--- a/files/output/g3/Physical and Health Education.docx
+++ b/files/output/g3/Physical and Health Education.docx
@@ -282,143 +282,247 @@
     </w:p>
     <w:p>
       <w:pPr>
-        <w:spacing w:after="300"/>
-      </w:pPr>
-      <w:r>
-        <w:t xml:space="preserve">1. 1. What does "BONJOUR MONSIEUR" mean? (a) Good afternoon Sir! (b) Good evening Sir! (c) Good morning Sir?</w:t>
-      </w:r>
-    </w:p>
-    <w:p>
-      <w:pPr>
-        <w:spacing w:after="300"/>
-      </w:pPr>
-      <w:r>
-        <w:t xml:space="preserve">2. 2. What does "AU REVOIR LA CLASSE" mean? (a) Good evening class (b) Good night class (c) Good bye class</w:t>
-      </w:r>
-    </w:p>
-    <w:p>
-      <w:pPr>
-        <w:spacing w:after="300"/>
-      </w:pPr>
-      <w:r>
-        <w:t xml:space="preserve">3. 3. How do you say "I am delighted to see you" in French? (a) Nous sommes enchanté</w:t>
-      </w:r>
-    </w:p>
-    <w:p>
-      <w:pPr>
-        <w:spacing w:after="300"/>
-      </w:pPr>
-      <w:r>
-        <w:t xml:space="preserve">4. 4. Levez-vous la classe means what? (a) Class greet (b) Class stand (c) Class sit</w:t>
-      </w:r>
-    </w:p>
-    <w:p>
-      <w:pPr>
-        <w:spacing w:after="300"/>
-      </w:pPr>
-      <w:r>
-        <w:t xml:space="preserve">5. 5. Merci beaucoup means (a) Thank you very much (b) Welcome (c) Good night</w:t>
-      </w:r>
-    </w:p>
-    <w:p>
-      <w:pPr>
-        <w:spacing w:after="300"/>
-      </w:pPr>
-      <w:r>
-        <w:t xml:space="preserve">6. 6. Au revoir Monsieur means (a) Thank you very much Sir (b) Good morning Sir (c) Good bye Sir</w:t>
-      </w:r>
-    </w:p>
-    <w:p>
-      <w:pPr>
-        <w:spacing w:after="300"/>
-      </w:pPr>
-      <w:r>
-        <w:t xml:space="preserve">7. 7. Bonjour mes amies means (a) Good morning children (b) Good morning teachers (c) Good morning friends</w:t>
-      </w:r>
-    </w:p>
-    <w:p>
-      <w:pPr>
-        <w:spacing w:after="300"/>
-      </w:pPr>
-      <w:r>
-        <w:t xml:space="preserve">8. 8. What does "Donc aide-moi Dieu" mean? (a) So help me God (b) Trust and obey (c) I am a Nigerian</w:t>
-      </w:r>
-    </w:p>
-    <w:p>
-      <w:pPr>
-        <w:spacing w:after="300"/>
-      </w:pPr>
-      <w:r>
-        <w:t xml:space="preserve">9. 9. What does the sentence "Le Nigeria ne te saluons" mean? (a) I love Nigeria (b) I am a Nigerian (c) Nigeria we hail thee</w:t>
-      </w:r>
-    </w:p>
-    <w:p>
-      <w:pPr>
-        <w:spacing w:after="300"/>
-      </w:pPr>
-      <w:r>
-        <w:t xml:space="preserve">10. 10. What does the sentence "Notra drapeau sera symbole" mean? (a) I can't see the symbol (b) Our flag shall be a symbol (c) I want to draw a symbol</w:t>
-      </w:r>
-    </w:p>
-    <w:p>
-      <w:pPr>
-        <w:spacing w:after="300"/>
-      </w:pPr>
-      <w:r>
-        <w:t xml:space="preserve">11. 11. What is "Comme-ci comme-ca" in English? (a) Like this like that (b) Like that like this (c) Like this like this</w:t>
-      </w:r>
-    </w:p>
-    <w:p>
-      <w:pPr>
-        <w:spacing w:after="300"/>
-      </w:pPr>
-      <w:r>
-        <w:t xml:space="preserve">12. 12. To say "Good morning friends" in French you can simply say (a) Bonjour petit (b) Bonjour mes Amie's (c) Bonjour monsieur</w:t>
-      </w:r>
-    </w:p>
-    <w:p>
-      <w:pPr>
-        <w:spacing w:after="300"/>
-      </w:pPr>
-      <w:r>
-        <w:t xml:space="preserve">13. 13. To say "Did you sleep well" in French you can simply say (a) Tre Bien dormie? (b) Comment ça va? (c) Comment se passé ke travail?</w:t>
-      </w:r>
-    </w:p>
-    <w:p>
-      <w:pPr>
-        <w:spacing w:after="300"/>
-      </w:pPr>
-      <w:r>
-        <w:t xml:space="preserve">14. 14. What is "Ferme ta bouche" in English? (a) Close your mouth (b) Open your mouth (c) Clear the bush</w:t>
-      </w:r>
-    </w:p>
-    <w:p>
-      <w:pPr>
-        <w:spacing w:after="300"/>
-      </w:pPr>
-      <w:r>
-        <w:t xml:space="preserve">15. 15. "Repetez encore" means (a) Repeat after me (b) Repeat it again (c) Stand still</w:t>
-      </w:r>
-    </w:p>
-    <w:p>
-      <w:pPr>
-        <w:spacing w:after="300"/>
-      </w:pPr>
-      <w:r>
-        <w:t xml:space="preserve">16. 16. What does comment tu t'apelle? mean in English? (a) What is her name? (b) What is his name? (c) What is your name?</w:t>
-      </w:r>
-    </w:p>
-    <w:p>
-      <w:pPr>
-        <w:spacing w:after="300"/>
-      </w:pPr>
-      <w:r>
-        <w:t xml:space="preserve">17. 17. What does the sentence "Donc aide moi Dieu" mean? (a) Praise the Lord (b) To God be the glory (c) So help me God</w:t>
-      </w:r>
-    </w:p>
-    <w:p>
-      <w:pPr>
-        <w:spacing w:after="400"/>
+        <w:spacing w:after="9"/>
+      </w:pPr>
+      <w:r>
+        <w:t xml:space="preserve">1. _________ is a game of 11 players played on a football field (a) Tennis (b) Soccer (c) Basketball</w:t>
+      </w:r>
+    </w:p>
+    <w:p>
+      <w:pPr>
+        <w:spacing w:after="9"/>
+      </w:pPr>
+      <w:r>
+        <w:t xml:space="preserve">2. Any action that is learned for a purpose in order to take part in any activity, is known as ________ (a) Fun (b) Technique (c) Sport</w:t>
+      </w:r>
+    </w:p>
+    <w:p>
+      <w:pPr>
+        <w:spacing w:after="9"/>
+      </w:pPr>
+      <w:r>
+        <w:t xml:space="preserve">3. _______________ is the way of performing a skill (a) Game (b) Skill (c) Technique</w:t>
+      </w:r>
+    </w:p>
+    <w:p>
+      <w:pPr>
+        <w:spacing w:after="9"/>
+      </w:pPr>
+      <w:r>
+        <w:t xml:space="preserve">4. The act of running over a short distance at top speed is known as __________ (a) Swimming (b) Sprinting (c) Football</w:t>
+      </w:r>
+    </w:p>
+    <w:p>
+      <w:pPr>
+        <w:spacing w:after="9"/>
+      </w:pPr>
+      <w:r>
+        <w:t xml:space="preserve">5. The track and field event in which you jump over an horizontal bar at different heights is called __________ (a) Race (b) Volleyball (c) High jump</w:t>
+      </w:r>
+    </w:p>
+    <w:p>
+      <w:pPr>
+        <w:spacing w:after="9"/>
+      </w:pPr>
+      <w:r>
+        <w:t xml:space="preserve">6. High jump requires the following stages, Except _________ (a) Take off (b) Run up (c) Scoring</w:t>
+      </w:r>
+    </w:p>
+    <w:p>
+      <w:pPr>
+        <w:spacing w:after="9"/>
+      </w:pPr>
+      <w:r>
+        <w:t xml:space="preserve">7. How many minutes are there in football game altogether? (a) 150 (b) 90 (c) 45</w:t>
+      </w:r>
+    </w:p>
+    <w:p>
+      <w:pPr>
+        <w:spacing w:after="9"/>
+      </w:pPr>
+      <w:r>
+        <w:t xml:space="preserve">8. How many minutes are there in the first half of football game? (a) 35 (b) 45 (c) 55</w:t>
+      </w:r>
+    </w:p>
+    <w:p>
+      <w:pPr>
+        <w:spacing w:after="9"/>
+      </w:pPr>
+      <w:r>
+        <w:t xml:space="preserve">9. The activity of moving through water using our arms and legs for pleasure, exercise or sport is known as ______________ (a) Gymnastics (b) Sprinting (c) Swimming</w:t>
+      </w:r>
+    </w:p>
+    <w:p>
+      <w:pPr>
+        <w:spacing w:after="9"/>
+      </w:pPr>
+      <w:r>
+        <w:t xml:space="preserve">10. Breast stroke is a basic style in ___________ (a) Basketball (b) Sprinting (c) Swimming</w:t>
+      </w:r>
+    </w:p>
+    <w:p>
+      <w:pPr>
+        <w:spacing w:after="9"/>
+      </w:pPr>
+      <w:r>
+        <w:t xml:space="preserve">11. Trapping is a basic skill in ____________ game (a) Football (b) Tennis (c) Volleyball</w:t>
+      </w:r>
+    </w:p>
+    <w:p>
+      <w:pPr>
+        <w:spacing w:after="9"/>
+      </w:pPr>
+      <w:r>
+        <w:t xml:space="preserve">12. High jump requires the following stages Except (a) Run up (b) Take off (c) Kicking</w:t>
+      </w:r>
+    </w:p>
+    <w:p>
+      <w:pPr>
+        <w:spacing w:after="9"/>
+      </w:pPr>
+      <w:r>
+        <w:t xml:space="preserve">13. The ability to do all you are expected to do daily without getting tired and still have the energy to respond to emergency situations is known as ______________ (a) Endurance (b) Courage (c) Physical fitness</w:t>
+      </w:r>
+    </w:p>
+    <w:p>
+      <w:pPr>
+        <w:spacing w:after="9"/>
+      </w:pPr>
+      <w:r>
+        <w:t xml:space="preserve">14. The ability of the muscles to perform movement over and over again for a long time using force is known as ____________ (a) Movement (b) Endurance (c) Strength</w:t>
+      </w:r>
+    </w:p>
+    <w:p>
+      <w:pPr>
+        <w:spacing w:after="9"/>
+      </w:pPr>
+      <w:r>
+        <w:t xml:space="preserve">15. The pattern that allows the body to be coordinated in simple and basic movement is known as ____________ (a) Bending (b) Running (c) Fundamental movement pattern</w:t>
+      </w:r>
+    </w:p>
+    <w:p>
+      <w:pPr>
+        <w:spacing w:after="9"/>
+      </w:pPr>
+      <w:r>
+        <w:t xml:space="preserve">16. Flexibility is the ability to move the body to different positions without having pains (a) True (b) False</w:t>
+      </w:r>
+    </w:p>
+    <w:p>
+      <w:pPr>
+        <w:spacing w:after="9"/>
+      </w:pPr>
+      <w:r>
+        <w:t xml:space="preserve">17. Running with eyes closed is a basic skill in football (a) True (b) False</w:t>
+      </w:r>
+    </w:p>
+    <w:p>
+      <w:pPr>
+        <w:spacing w:after="9"/>
+      </w:pPr>
+      <w:r>
+        <w:t xml:space="preserve">18. Heading is a basic skill in _______________ (a) Swimming (b) Tennis (c) Football</w:t>
+      </w:r>
+    </w:p>
+    <w:p>
+      <w:pPr>
+        <w:spacing w:after="9"/>
+      </w:pPr>
+      <w:r>
+        <w:t xml:space="preserve">19. A fast-paced game that requires knowledge and instinct to perform quickly and properly is known as ---_____________ (a) Soccer (b) Swimming (c) Basketball</w:t>
+      </w:r>
+    </w:p>
+    <w:p>
+      <w:pPr>
+        <w:spacing w:after="9"/>
+      </w:pPr>
+      <w:r>
+        <w:t xml:space="preserve">20. Backhand drive is a basic skill in ______________ game (a) Tennis (b) Football (c) Basketball</w:t>
+      </w:r>
+    </w:p>
+    <w:p>
+      <w:pPr>
+        <w:spacing w:after="9"/>
+      </w:pPr>
+      <w:r>
+        <w:t xml:space="preserve">21. Soccer is a game played on a _______________ (a) Farm (b) Bed (c) Football field</w:t>
+      </w:r>
+    </w:p>
+    <w:p>
+      <w:pPr>
+        <w:spacing w:after="9"/>
+      </w:pPr>
+      <w:r>
+        <w:t xml:space="preserve">22. People who get paid for playing football are called __________________ (a) Coach (b) Referee (c) Professionals</w:t>
+      </w:r>
+    </w:p>
+    <w:p>
+      <w:pPr>
+        <w:spacing w:after="9"/>
+      </w:pPr>
+      <w:r>
+        <w:t xml:space="preserve">23. How many players play for a team on the field in football? (a) 11 (b) 12 (c) 15</w:t>
+      </w:r>
+    </w:p>
+    <w:p>
+      <w:pPr>
+        <w:spacing w:after="9"/>
+      </w:pPr>
+      <w:r>
+        <w:t xml:space="preserve">24. Football team supporters are called __________________ (a) Fans (b) Students (c) Footballers</w:t>
+      </w:r>
+    </w:p>
+    <w:p>
+      <w:pPr>
+        <w:spacing w:after="9"/>
+      </w:pPr>
+      <w:r>
+        <w:t xml:space="preserve">25. Someone that plays a football is called _________________ (a) Supporter (b) Footballer (c) Electrician</w:t>
+      </w:r>
+    </w:p>
+    <w:p>
+      <w:pPr>
+        <w:spacing w:after="9"/>
+      </w:pPr>
+      <w:r>
+        <w:t xml:space="preserve">26. There's a goalkeeper in football games (a) True (b) False</w:t>
+      </w:r>
+    </w:p>
+    <w:p>
+      <w:pPr>
+        <w:spacing w:after="9"/>
+      </w:pPr>
+      <w:r>
+        <w:t xml:space="preserve">27. Chelsea is a club in Nigeria? (a) True (b) False</w:t>
+      </w:r>
+    </w:p>
+    <w:p>
+      <w:pPr>
+        <w:spacing w:after="9"/>
+      </w:pPr>
+      <w:r>
+        <w:t xml:space="preserve">28. Barcelona is a club in Nigeria (a) True (b) False</w:t>
+      </w:r>
+    </w:p>
+    <w:p>
+      <w:pPr>
+        <w:spacing w:after="9"/>
+      </w:pPr>
+      <w:r>
+        <w:t xml:space="preserve">29. Akwa united is a football club in Nigeria (a) True (b) False</w:t>
+      </w:r>
+    </w:p>
+    <w:p>
+      <w:pPr>
+        <w:spacing w:after="9"/>
+      </w:pPr>
+      <w:r>
+        <w:t xml:space="preserve">30. ________________ ensures fair play on the football field (a) Coach (b) Referee (c) Teacher</w:t>
+      </w:r>
+    </w:p>
+    <w:p>
+      <w:pPr>
+        <w:spacing w:after="9"/>
       </w:pPr>
       <w:r>
         <w:t xml:space="preserve">Section B</w:t>
@@ -426,79 +530,47 @@
     </w:p>
     <w:p>
       <w:pPr>
-        <w:spacing w:after="300"/>
-      </w:pPr>
-      <w:r>
-        <w:t xml:space="preserve">1. 1. Le Nigeria est mon _________ _________ _________ _________ _________ _________ _________ _________ _________.</w:t>
-      </w:r>
-    </w:p>
-    <w:p>
-      <w:pPr>
-        <w:spacing w:after="300"/>
-      </w:pPr>
-      <w:r>
-        <w:t xml:space="preserve">2. 2. La famille est _________ _________ _________ _________ _________ _________ _________ _________ _________.</w:t>
-      </w:r>
-    </w:p>
-    <w:p>
-      <w:pPr>
-        <w:spacing w:after="300"/>
-      </w:pPr>
-      <w:r>
-        <w:t xml:space="preserve">3. 3. Bonjour mes _________ _________ _________ _________ _________ _________ _________ _________ _________.</w:t>
-      </w:r>
-    </w:p>
-    <w:p>
-      <w:pPr>
-        <w:spacing w:after="300"/>
-      </w:pPr>
-      <w:r>
-        <w:t xml:space="preserve">4. 4. Au revoir la _________ _________ _________ _________ _________ _________ _________ _________ _________.</w:t>
-      </w:r>
-    </w:p>
-    <w:p>
-      <w:pPr>
-        <w:spacing w:after="300"/>
-      </w:pPr>
-      <w:r>
-        <w:t xml:space="preserve">5. 5. Comment allez- _________ _________ _________ _________ _________ _________ _________ _________ _________?</w:t>
-      </w:r>
-    </w:p>
-    <w:p>
-      <w:pPr>
-        <w:spacing w:after="300"/>
-      </w:pPr>
-      <w:r>
-        <w:t xml:space="preserve">6. 6. Je suis _________ _________ _________ _________ _________ _________ _________ _________ _________.</w:t>
-      </w:r>
-    </w:p>
-    <w:p>
-      <w:pPr>
-        <w:spacing w:after="300"/>
-      </w:pPr>
-      <w:r>
-        <w:t xml:space="preserve">7. 7. Merci _________ _________ _________ _________ _________ _________ _________ _________ _________.</w:t>
-      </w:r>
-    </w:p>
-    <w:p>
-      <w:pPr>
-        <w:spacing w:after="300"/>
-      </w:pPr>
-      <w:r>
-        <w:t xml:space="preserve">8. 8. Levez-vous la _________ _________ _________ _________ _________ _________ _________ _________ _________.</w:t>
-      </w:r>
-    </w:p>
-    <w:p>
-      <w:pPr>
-        <w:spacing w:after="300"/>
-      </w:pPr>
-      <w:r>
-        <w:t xml:space="preserve">9. 9. Ferme ta _________ _________ _________ _________ _________ _________ _________ _________ _________.</w:t>
-      </w:r>
-    </w:p>
-    <w:p>
-      <w:pPr>
-        <w:spacing w:after="400"/>
+        <w:spacing w:after="9"/>
+      </w:pPr>
+      <w:r>
+        <w:t xml:space="preserve">1. Soccer is a game played by two teams with _________players in each team.</w:t>
+      </w:r>
+    </w:p>
+    <w:p>
+      <w:pPr>
+        <w:spacing w:after="9"/>
+      </w:pPr>
+      <w:r>
+        <w:t xml:space="preserve">2. Each football team have their supporters who are called _________.</w:t>
+      </w:r>
+    </w:p>
+    <w:p>
+      <w:pPr>
+        <w:spacing w:after="9"/>
+      </w:pPr>
+      <w:r>
+        <w:t xml:space="preserve">3. __________________ is the skill of sending the ball to a teammate in order to move the ball forward.</w:t>
+      </w:r>
+    </w:p>
+    <w:p>
+      <w:pPr>
+        <w:spacing w:after="9"/>
+      </w:pPr>
+      <w:r>
+        <w:t xml:space="preserve">4. __________________ is the skill of receiving the ball and controlling it.</w:t>
+      </w:r>
+    </w:p>
+    <w:p>
+      <w:pPr>
+        <w:spacing w:after="9"/>
+      </w:pPr>
+      <w:r>
+        <w:t xml:space="preserve">5. ____________________ is a fast-paced game that requires knowledge and instinct to perform quickly and properly.</w:t>
+      </w:r>
+    </w:p>
+    <w:p>
+      <w:pPr>
+        <w:spacing w:after="9"/>
       </w:pPr>
       <w:r>
         <w:t xml:space="preserve">Section C</w:t>
@@ -506,42 +578,42 @@
     </w:p>
     <w:p>
       <w:pPr>
-        <w:spacing w:after="300"/>
-      </w:pPr>
-      <w:r>
-        <w:t xml:space="preserve">1. 1. Discuss the importance of learning a foreign language in today's globalized world.</w:t>
-      </w:r>
-    </w:p>
-    <w:p>
-      <w:pPr>
-        <w:spacing w:after="300"/>
-      </w:pPr>
-      <w:r>
-        <w:t xml:space="preserve">2. 2. Elaborate on the role of French in international diplomacy and organizations.</w:t>
-      </w:r>
-    </w:p>
-    <w:p>
-      <w:pPr>
-        <w:spacing w:after="300"/>
-      </w:pPr>
-      <w:r>
-        <w:t xml:space="preserve">3. 3. Explain the cultural significance of French cinema and literature.</w:t>
-      </w:r>
-    </w:p>
-    <w:p>
-      <w:pPr>
-        <w:spacing w:after="300"/>
-      </w:pPr>
-      <w:r>
-        <w:t xml:space="preserve">4. 4. Analyze the impact of French colonization on various regions of the world.</w:t>
-      </w:r>
-    </w:p>
-    <w:p>
-      <w:pPr>
-        <w:spacing w:after="300"/>
-      </w:pPr>
-      <w:r>
-        <w:t xml:space="preserve">5. 5. Compare and contrast French education system with your local education system.</w:t>
+        <w:spacing w:after="9"/>
+      </w:pPr>
+      <w:r>
+        <w:t xml:space="preserve">1. Explain the concept of trapping in football, including its purpose and techniques.</w:t>
+      </w:r>
+    </w:p>
+    <w:p>
+      <w:pPr>
+        <w:spacing w:after="9"/>
+      </w:pPr>
+      <w:r>
+        <w:t xml:space="preserve">2. Define basketball and describe its key features and objectives.</w:t>
+      </w:r>
+    </w:p>
+    <w:p>
+      <w:pPr>
+        <w:spacing w:after="9"/>
+      </w:pPr>
+      <w:r>
+        <w:t xml:space="preserve">3. Define tennis and explain the basic rules and scoring system.</w:t>
+      </w:r>
+    </w:p>
+    <w:p>
+      <w:pPr>
+        <w:spacing w:after="9"/>
+      </w:pPr>
+      <w:r>
+        <w:t xml:space="preserve">4. Identify and elaborate on three fundamental skills in tennis.</w:t>
+      </w:r>
+    </w:p>
+    <w:p>
+      <w:pPr>
+        <w:spacing w:after="9"/>
+      </w:pPr>
+      <w:r>
+        <w:t xml:space="preserve">5. Define swimming and discuss its various styles and benefits.</w:t>
       </w:r>
     </w:p>
     <w:p>

--- a/files/output/g3/Physical and Health Education.docx
+++ b/files/output/g3/Physical and Health Education.docx
@@ -1,6 +1,6 @@
 
 <file path=word/document.xml><?xml version="1.0" encoding="utf-8"?>
-<w:document xmlns:o="urn:schemas-microsoft-com:office:office" xmlns:r="http://schemas.openxmlformats.org/officeDocument/2006/relationships" xmlns:v="urn:schemas-microsoft-com:vml" xmlns:w="http://schemas.openxmlformats.org/wordprocessingml/2006/main" xmlns:w10="urn:schemas-microsoft-com:office:word" xmlns:wp="http://schemas.openxmlformats.org/drawingml/2006/wordprocessingDrawing" xmlns:wps="http://schemas.microsoft.com/office/word/2010/wordprocessingShape" xmlns:wpg="http://schemas.microsoft.com/office/word/2010/wordprocessingGroup" xmlns:mc="http://schemas.openxmlformats.org/markup-compatibility/2006" xmlns:wp14="http://schemas.microsoft.com/office/word/2010/wordprocessingDrawing" xmlns:w14="http://schemas.microsoft.com/office/word/2010/wordml" xmlns:w15="http://schemas.microsoft.com/office/word/2012/wordml" xmlns:m="http://schemas.openxmlformats.org/officeDocument/2006/math" mc:Ignorable="w14 wp14 w15 w15">
+<w:document xmlns:o="urn:schemas-microsoft-com:office:office" xmlns:r="http://schemas.openxmlformats.org/officeDocument/2006/relationships" xmlns:v="urn:schemas-microsoft-com:vml" xmlns:w="http://schemas.openxmlformats.org/wordprocessingml/2006/main" xmlns:w10="urn:schemas-microsoft-com:office:word" xmlns:wp="http://schemas.openxmlformats.org/drawingml/2006/wordprocessingDrawing" xmlns:pic="http://schemas.openxmlformats.org/drawingml/2006/picture" xmlns:wps="http://schemas.microsoft.com/office/word/2010/wordprocessingShape" xmlns:wpg="http://schemas.microsoft.com/office/word/2010/wordprocessingGroup" xmlns:mc="http://schemas.openxmlformats.org/markup-compatibility/2006" xmlns:wp14="http://schemas.microsoft.com/office/word/2010/wordprocessingDrawing" xmlns:w14="http://schemas.microsoft.com/office/word/2010/wordml" xmlns:w15="http://schemas.microsoft.com/office/word/2012/wordml" mc:Ignorable="w14 wp14 w15">
   <w:body>
     <w:p>
       <w:pPr>
@@ -177,27 +177,7 @@
                 <w:sz w:val="24"/>
                 <w:szCs w:val="24"/>
               </w:rPr>
-              <w:t xml:space="preserve">SUBJECT: </w:t>
-            </w:r>
-            <w:r>
-              <w:rPr>
-                <w:rFonts w:ascii="Cantarell" w:hAnsi="Cantarell"/>
-                <w:b/>
-                <w:bCs/>
-                <w:sz w:val="24"/>
-                <w:szCs w:val="24"/>
-              </w:rPr>
-              <w:t xml:space="preserve">Physical and Health Education</w:t>
-            </w:r>
-            <w:r>
-              <w:rPr>
-                <w:rFonts w:ascii="Cantarell" w:hAnsi="Cantarell"/>
-                <w:b/>
-                <w:bCs/>
-                <w:sz w:val="24"/>
-                <w:szCs w:val="24"/>
-              </w:rPr>
-              <w:t xml:space="preserve"/>
+              <w:t>SUBJECT: Physical and Health Education</w:t>
             </w:r>
           </w:p>
         </w:tc>
@@ -229,27 +209,7 @@
                 <w:sz w:val="24"/>
                 <w:szCs w:val="24"/>
               </w:rPr>
-              <w:t xml:space="preserve">CLASS: GRADE </w:t>
-            </w:r>
-            <w:r>
-              <w:rPr>
-                <w:rFonts w:ascii="Cantarell" w:hAnsi="Cantarell"/>
-                <w:b/>
-                <w:bCs/>
-                <w:sz w:val="24"/>
-                <w:szCs w:val="24"/>
-              </w:rPr>
-              <w:t xml:space="preserve">THREE</w:t>
-            </w:r>
-            <w:r>
-              <w:rPr>
-                <w:rFonts w:ascii="Cantarell" w:hAnsi="Cantarell"/>
-                <w:b/>
-                <w:bCs/>
-                <w:sz w:val="24"/>
-                <w:szCs w:val="24"/>
-              </w:rPr>
-              <w:t xml:space="preserve"/>
+              <w:t>CLASS: GRADE THREE</w:t>
             </w:r>
           </w:p>
         </w:tc>
@@ -282,338 +242,508 @@
     </w:p>
     <w:p>
       <w:pPr>
-        <w:spacing w:after="9"/>
-      </w:pPr>
-      <w:r>
-        <w:t xml:space="preserve">1. _________ is a game of 11 players played on a football field (a) Tennis (b) Soccer (c) Basketball</w:t>
-      </w:r>
-    </w:p>
-    <w:p>
-      <w:pPr>
-        <w:spacing w:after="9"/>
-      </w:pPr>
-      <w:r>
-        <w:t xml:space="preserve">2. Any action that is learned for a purpose in order to take part in any activity, is known as ________ (a) Fun (b) Technique (c) Sport</w:t>
-      </w:r>
-    </w:p>
-    <w:p>
-      <w:pPr>
-        <w:spacing w:after="9"/>
-      </w:pPr>
-      <w:r>
-        <w:t xml:space="preserve">3. _______________ is the way of performing a skill (a) Game (b) Skill (c) Technique</w:t>
-      </w:r>
-    </w:p>
-    <w:p>
-      <w:pPr>
-        <w:spacing w:after="9"/>
-      </w:pPr>
-      <w:r>
-        <w:t xml:space="preserve">4. The act of running over a short distance at top speed is known as __________ (a) Swimming (b) Sprinting (c) Football</w:t>
-      </w:r>
-    </w:p>
-    <w:p>
-      <w:pPr>
-        <w:spacing w:after="9"/>
-      </w:pPr>
-      <w:r>
-        <w:t xml:space="preserve">5. The track and field event in which you jump over an horizontal bar at different heights is called __________ (a) Race (b) Volleyball (c) High jump</w:t>
-      </w:r>
-    </w:p>
-    <w:p>
-      <w:pPr>
-        <w:spacing w:after="9"/>
-      </w:pPr>
-      <w:r>
-        <w:t xml:space="preserve">6. High jump requires the following stages, Except _________ (a) Take off (b) Run up (c) Scoring</w:t>
-      </w:r>
-    </w:p>
-    <w:p>
-      <w:pPr>
-        <w:spacing w:after="9"/>
-      </w:pPr>
-      <w:r>
-        <w:t xml:space="preserve">7. How many minutes are there in football game altogether? (a) 150 (b) 90 (c) 45</w:t>
-      </w:r>
-    </w:p>
-    <w:p>
-      <w:pPr>
-        <w:spacing w:after="9"/>
-      </w:pPr>
-      <w:r>
-        <w:t xml:space="preserve">8. How many minutes are there in the first half of football game? (a) 35 (b) 45 (c) 55</w:t>
-      </w:r>
-    </w:p>
-    <w:p>
-      <w:pPr>
-        <w:spacing w:after="9"/>
-      </w:pPr>
-      <w:r>
-        <w:t xml:space="preserve">9. The activity of moving through water using our arms and legs for pleasure, exercise or sport is known as ______________ (a) Gymnastics (b) Sprinting (c) Swimming</w:t>
-      </w:r>
-    </w:p>
-    <w:p>
-      <w:pPr>
-        <w:spacing w:after="9"/>
-      </w:pPr>
-      <w:r>
-        <w:t xml:space="preserve">10. Breast stroke is a basic style in ___________ (a) Basketball (b) Sprinting (c) Swimming</w:t>
-      </w:r>
-    </w:p>
-    <w:p>
-      <w:pPr>
-        <w:spacing w:after="9"/>
-      </w:pPr>
-      <w:r>
-        <w:t xml:space="preserve">11. Trapping is a basic skill in ____________ game (a) Football (b) Tennis (c) Volleyball</w:t>
-      </w:r>
-    </w:p>
-    <w:p>
-      <w:pPr>
-        <w:spacing w:after="9"/>
-      </w:pPr>
-      <w:r>
-        <w:t xml:space="preserve">12. High jump requires the following stages Except (a) Run up (b) Take off (c) Kicking</w:t>
-      </w:r>
-    </w:p>
-    <w:p>
-      <w:pPr>
-        <w:spacing w:after="9"/>
-      </w:pPr>
-      <w:r>
-        <w:t xml:space="preserve">13. The ability to do all you are expected to do daily without getting tired and still have the energy to respond to emergency situations is known as ______________ (a) Endurance (b) Courage (c) Physical fitness</w:t>
-      </w:r>
-    </w:p>
-    <w:p>
-      <w:pPr>
-        <w:spacing w:after="9"/>
-      </w:pPr>
-      <w:r>
-        <w:t xml:space="preserve">14. The ability of the muscles to perform movement over and over again for a long time using force is known as ____________ (a) Movement (b) Endurance (c) Strength</w:t>
-      </w:r>
-    </w:p>
-    <w:p>
-      <w:pPr>
-        <w:spacing w:after="9"/>
-      </w:pPr>
-      <w:r>
-        <w:t xml:space="preserve">15. The pattern that allows the body to be coordinated in simple and basic movement is known as ____________ (a) Bending (b) Running (c) Fundamental movement pattern</w:t>
-      </w:r>
-    </w:p>
-    <w:p>
-      <w:pPr>
-        <w:spacing w:after="9"/>
-      </w:pPr>
-      <w:r>
-        <w:t xml:space="preserve">16. Flexibility is the ability to move the body to different positions without having pains (a) True (b) False</w:t>
-      </w:r>
-    </w:p>
-    <w:p>
-      <w:pPr>
-        <w:spacing w:after="9"/>
-      </w:pPr>
-      <w:r>
-        <w:t xml:space="preserve">17. Running with eyes closed is a basic skill in football (a) True (b) False</w:t>
-      </w:r>
-    </w:p>
-    <w:p>
-      <w:pPr>
-        <w:spacing w:after="9"/>
-      </w:pPr>
-      <w:r>
-        <w:t xml:space="preserve">18. Heading is a basic skill in _______________ (a) Swimming (b) Tennis (c) Football</w:t>
-      </w:r>
-    </w:p>
-    <w:p>
-      <w:pPr>
-        <w:spacing w:after="9"/>
-      </w:pPr>
-      <w:r>
-        <w:t xml:space="preserve">19. A fast-paced game that requires knowledge and instinct to perform quickly and properly is known as ---_____________ (a) Soccer (b) Swimming (c) Basketball</w:t>
-      </w:r>
-    </w:p>
-    <w:p>
-      <w:pPr>
-        <w:spacing w:after="9"/>
-      </w:pPr>
-      <w:r>
-        <w:t xml:space="preserve">20. Backhand drive is a basic skill in ______________ game (a) Tennis (b) Football (c) Basketball</w:t>
-      </w:r>
-    </w:p>
-    <w:p>
-      <w:pPr>
-        <w:spacing w:after="9"/>
-      </w:pPr>
-      <w:r>
-        <w:t xml:space="preserve">21. Soccer is a game played on a _______________ (a) Farm (b) Bed (c) Football field</w:t>
-      </w:r>
-    </w:p>
-    <w:p>
-      <w:pPr>
-        <w:spacing w:after="9"/>
-      </w:pPr>
-      <w:r>
-        <w:t xml:space="preserve">22. People who get paid for playing football are called __________________ (a) Coach (b) Referee (c) Professionals</w:t>
-      </w:r>
-    </w:p>
-    <w:p>
-      <w:pPr>
-        <w:spacing w:after="9"/>
-      </w:pPr>
-      <w:r>
-        <w:t xml:space="preserve">23. How many players play for a team on the field in football? (a) 11 (b) 12 (c) 15</w:t>
-      </w:r>
-    </w:p>
-    <w:p>
-      <w:pPr>
-        <w:spacing w:after="9"/>
-      </w:pPr>
-      <w:r>
-        <w:t xml:space="preserve">24. Football team supporters are called __________________ (a) Fans (b) Students (c) Footballers</w:t>
-      </w:r>
-    </w:p>
-    <w:p>
-      <w:pPr>
-        <w:spacing w:after="9"/>
-      </w:pPr>
-      <w:r>
-        <w:t xml:space="preserve">25. Someone that plays a football is called _________________ (a) Supporter (b) Footballer (c) Electrician</w:t>
-      </w:r>
-    </w:p>
-    <w:p>
-      <w:pPr>
-        <w:spacing w:after="9"/>
-      </w:pPr>
-      <w:r>
-        <w:t xml:space="preserve">26. There's a goalkeeper in football games (a) True (b) False</w:t>
-      </w:r>
-    </w:p>
-    <w:p>
-      <w:pPr>
-        <w:spacing w:after="9"/>
-      </w:pPr>
-      <w:r>
-        <w:t xml:space="preserve">27. Chelsea is a club in Nigeria? (a) True (b) False</w:t>
-      </w:r>
-    </w:p>
-    <w:p>
-      <w:pPr>
-        <w:spacing w:after="9"/>
-      </w:pPr>
-      <w:r>
-        <w:t xml:space="preserve">28. Barcelona is a club in Nigeria (a) True (b) False</w:t>
-      </w:r>
-    </w:p>
-    <w:p>
-      <w:pPr>
-        <w:spacing w:after="9"/>
-      </w:pPr>
-      <w:r>
-        <w:t xml:space="preserve">29. Akwa united is a football club in Nigeria (a) True (b) False</w:t>
-      </w:r>
-    </w:p>
-    <w:p>
-      <w:pPr>
-        <w:spacing w:after="9"/>
-      </w:pPr>
-      <w:r>
-        <w:t xml:space="preserve">30. ________________ ensures fair play on the football field (a) Coach (b) Referee (c) Teacher</w:t>
-      </w:r>
-    </w:p>
-    <w:p>
-      <w:pPr>
-        <w:spacing w:after="9"/>
-      </w:pPr>
-      <w:r>
-        <w:t xml:space="preserve">Section B</w:t>
-      </w:r>
-    </w:p>
-    <w:p>
-      <w:pPr>
-        <w:spacing w:after="9"/>
-      </w:pPr>
-      <w:r>
-        <w:t xml:space="preserve">1. Soccer is a game played by two teams with _________players in each team.</w:t>
-      </w:r>
-    </w:p>
-    <w:p>
-      <w:pPr>
-        <w:spacing w:after="9"/>
-      </w:pPr>
-      <w:r>
-        <w:t xml:space="preserve">2. Each football team have their supporters who are called _________.</w:t>
-      </w:r>
-    </w:p>
-    <w:p>
-      <w:pPr>
-        <w:spacing w:after="9"/>
-      </w:pPr>
-      <w:r>
-        <w:t xml:space="preserve">3. __________________ is the skill of sending the ball to a teammate in order to move the ball forward.</w:t>
-      </w:r>
-    </w:p>
-    <w:p>
-      <w:pPr>
-        <w:spacing w:after="9"/>
-      </w:pPr>
-      <w:r>
-        <w:t xml:space="preserve">4. __________________ is the skill of receiving the ball and controlling it.</w:t>
-      </w:r>
-    </w:p>
-    <w:p>
-      <w:pPr>
-        <w:spacing w:after="9"/>
-      </w:pPr>
-      <w:r>
-        <w:t xml:space="preserve">5. ____________________ is a fast-paced game that requires knowledge and instinct to perform quickly and properly.</w:t>
-      </w:r>
-    </w:p>
-    <w:p>
-      <w:pPr>
-        <w:spacing w:after="9"/>
-      </w:pPr>
-      <w:r>
-        <w:t xml:space="preserve">Section C</w:t>
-      </w:r>
-    </w:p>
-    <w:p>
-      <w:pPr>
-        <w:spacing w:after="9"/>
-      </w:pPr>
-      <w:r>
-        <w:t xml:space="preserve">1. Explain the concept of trapping in football, including its purpose and techniques.</w:t>
-      </w:r>
-    </w:p>
-    <w:p>
-      <w:pPr>
-        <w:spacing w:after="9"/>
-      </w:pPr>
-      <w:r>
-        <w:t xml:space="preserve">2. Define basketball and describe its key features and objectives.</w:t>
-      </w:r>
-    </w:p>
-    <w:p>
-      <w:pPr>
-        <w:spacing w:after="9"/>
-      </w:pPr>
-      <w:r>
-        <w:t xml:space="preserve">3. Define tennis and explain the basic rules and scoring system.</w:t>
-      </w:r>
-    </w:p>
-    <w:p>
-      <w:pPr>
-        <w:spacing w:after="9"/>
-      </w:pPr>
-      <w:r>
-        <w:t xml:space="preserve">4. Identify and elaborate on three fundamental skills in tennis.</w:t>
-      </w:r>
-    </w:p>
-    <w:p>
-      <w:pPr>
-        <w:spacing w:after="9"/>
-      </w:pPr>
-      <w:r>
-        <w:t xml:space="preserve">5. Define swimming and discuss its various styles and benefits.</w:t>
+        <w:pStyle w:val="Normal"/>
+        <w:spacing w:before="0" w:after="9"/>
+        <w:rPr/>
+      </w:pPr>
+      <w:r>
+        <w:rPr/>
+        <w:t>1. _________ is a game of 11 players played on a football field (a) Tennis (b) Soccer (c) Basketball</w:t>
+      </w:r>
+    </w:p>
+    <w:p>
+      <w:pPr>
+        <w:pStyle w:val="Normal"/>
+        <w:spacing w:before="0" w:after="9"/>
+        <w:rPr/>
+      </w:pPr>
+      <w:r>
+        <w:rPr/>
+        <w:t>2. Any action that is learned for a purpose in order to take part in any activity, is known as ________ (a) Fun (b) Technique (c) Sport</w:t>
+      </w:r>
+    </w:p>
+    <w:p>
+      <w:pPr>
+        <w:pStyle w:val="Normal"/>
+        <w:spacing w:before="0" w:after="9"/>
+        <w:rPr/>
+      </w:pPr>
+      <w:r>
+        <w:rPr/>
+        <w:t>3. _______________ is the way of performing a skill (a) Game (b) Skill (c) Technique</w:t>
+      </w:r>
+    </w:p>
+    <w:p>
+      <w:pPr>
+        <w:pStyle w:val="Normal"/>
+        <w:spacing w:before="0" w:after="9"/>
+        <w:rPr/>
+      </w:pPr>
+      <w:r>
+        <w:rPr/>
+        <w:t>4. The act of running over a short distance at top speed is known as __________ (a) Swimming (b) Sprinting (c) Football</w:t>
+      </w:r>
+    </w:p>
+    <w:p>
+      <w:pPr>
+        <w:pStyle w:val="Normal"/>
+        <w:spacing w:before="0" w:after="9"/>
+        <w:rPr/>
+      </w:pPr>
+      <w:r>
+        <w:rPr/>
+        <w:t>5. The track and field event in which you jump over an horizontal bar at different heights is called __________ (a) Race (b) Volleyball (c) High jump</w:t>
+      </w:r>
+    </w:p>
+    <w:p>
+      <w:pPr>
+        <w:pStyle w:val="Normal"/>
+        <w:spacing w:before="0" w:after="9"/>
+        <w:rPr/>
+      </w:pPr>
+      <w:r>
+        <w:rPr/>
+        <w:t>6. High jump requires the following stages, Except _________ (a) Take off (b) Run up (c) Scoring</w:t>
+      </w:r>
+    </w:p>
+    <w:p>
+      <w:pPr>
+        <w:pStyle w:val="Normal"/>
+        <w:spacing w:before="0" w:after="9"/>
+        <w:rPr/>
+      </w:pPr>
+      <w:r>
+        <w:rPr/>
+        <w:t>7. How many minutes are there in football game altogether? (a) 150 (b) 90 (c) 45</w:t>
+      </w:r>
+    </w:p>
+    <w:p>
+      <w:pPr>
+        <w:pStyle w:val="Normal"/>
+        <w:spacing w:before="0" w:after="9"/>
+        <w:rPr/>
+      </w:pPr>
+      <w:r>
+        <w:rPr/>
+        <w:t>8. How many minutes are there in the first half of football game? (a) 35 (b) 45 (c) 55</w:t>
+      </w:r>
+    </w:p>
+    <w:p>
+      <w:pPr>
+        <w:pStyle w:val="Normal"/>
+        <w:spacing w:before="0" w:after="9"/>
+        <w:rPr/>
+      </w:pPr>
+      <w:r>
+        <w:rPr/>
+        <w:t>9. The activity of moving through water using our arms and legs for pleasure, exercise or sport is known as ______________ (a) Gymnastics (b) Sprinting (c) Swimming</w:t>
+      </w:r>
+    </w:p>
+    <w:p>
+      <w:pPr>
+        <w:pStyle w:val="Normal"/>
+        <w:spacing w:before="0" w:after="9"/>
+        <w:rPr/>
+      </w:pPr>
+      <w:r>
+        <w:rPr/>
+        <w:t>10. Breast stroke is a basic style in ___________ (a) Basketball (b) Sprinting (c) Swimming</w:t>
+      </w:r>
+    </w:p>
+    <w:p>
+      <w:pPr>
+        <w:pStyle w:val="Normal"/>
+        <w:spacing w:before="0" w:after="9"/>
+        <w:rPr/>
+      </w:pPr>
+      <w:r>
+        <w:rPr/>
+        <w:t>11. Trapping is a basic skill in ____________ game (a) Football (b) Tennis (c) Volleyball</w:t>
+      </w:r>
+    </w:p>
+    <w:p>
+      <w:pPr>
+        <w:pStyle w:val="Normal"/>
+        <w:spacing w:before="0" w:after="9"/>
+        <w:rPr/>
+      </w:pPr>
+      <w:r>
+        <w:rPr/>
+        <w:t>12. High jump requires the following stages Except (a) Run up (b) Take off (c) Kicking</w:t>
+      </w:r>
+    </w:p>
+    <w:p>
+      <w:pPr>
+        <w:pStyle w:val="Normal"/>
+        <w:spacing w:before="0" w:after="9"/>
+        <w:rPr/>
+      </w:pPr>
+      <w:r>
+        <w:rPr/>
+        <w:t>13. The ability to do all you are expected to do daily without getting tired and still have the energy to respond to emergency situations is known as ______________ (a) Endurance (b) Courage (c) Physical fitness</w:t>
+      </w:r>
+    </w:p>
+    <w:p>
+      <w:pPr>
+        <w:pStyle w:val="Normal"/>
+        <w:spacing w:before="0" w:after="9"/>
+        <w:rPr/>
+      </w:pPr>
+      <w:r>
+        <w:rPr/>
+        <w:t>14. The ability of the muscles to perform movement over and over again for a long time using force is known as ____________ (a) Movement (b) Endurance (c) Strength</w:t>
+      </w:r>
+    </w:p>
+    <w:p>
+      <w:pPr>
+        <w:pStyle w:val="Normal"/>
+        <w:spacing w:before="0" w:after="9"/>
+        <w:rPr/>
+      </w:pPr>
+      <w:r>
+        <w:rPr/>
+        <w:t>15. The pattern that allows the body to be coordinated in simple and basic movement is known as ____________ (a) Bending (b) Running (c) Fundamental movement pattern</w:t>
+      </w:r>
+    </w:p>
+    <w:p>
+      <w:pPr>
+        <w:pStyle w:val="Normal"/>
+        <w:spacing w:before="0" w:after="9"/>
+        <w:rPr/>
+      </w:pPr>
+      <w:r>
+        <w:rPr/>
+        <w:t>16. Flexibility is the ability to move the body to different positions without having pains (a) True (b) False</w:t>
+      </w:r>
+    </w:p>
+    <w:p>
+      <w:pPr>
+        <w:pStyle w:val="Normal"/>
+        <w:spacing w:before="0" w:after="9"/>
+        <w:rPr/>
+      </w:pPr>
+      <w:r>
+        <w:rPr/>
+        <w:t>17. Running with eyes closed is a basic skill in football (a) True (b) False</w:t>
+      </w:r>
+    </w:p>
+    <w:p>
+      <w:pPr>
+        <w:pStyle w:val="Normal"/>
+        <w:spacing w:before="0" w:after="9"/>
+        <w:rPr/>
+      </w:pPr>
+      <w:r>
+        <w:rPr/>
+        <w:t>18. Heading is a basic skill in _______________ (a) Swimming (b) Tennis (c) Football</w:t>
+      </w:r>
+    </w:p>
+    <w:p>
+      <w:pPr>
+        <w:pStyle w:val="Normal"/>
+        <w:spacing w:before="0" w:after="9"/>
+        <w:rPr/>
+      </w:pPr>
+      <w:r>
+        <w:rPr/>
+        <w:t>19. A fast-paced game that requires knowledge and instinct to perform quickly and properly is known as ---_____________ (a) Soccer (b) Swimming (c) Basketball</w:t>
+      </w:r>
+    </w:p>
+    <w:p>
+      <w:pPr>
+        <w:pStyle w:val="Normal"/>
+        <w:spacing w:before="0" w:after="9"/>
+        <w:rPr/>
+      </w:pPr>
+      <w:r>
+        <w:rPr/>
+        <w:t>20. Backhand drive is a basic skill in ______________ game (a) Tennis (b) Football (c) Basketball</w:t>
+      </w:r>
+    </w:p>
+    <w:p>
+      <w:pPr>
+        <w:pStyle w:val="Normal"/>
+        <w:spacing w:before="0" w:after="9"/>
+        <w:rPr/>
+      </w:pPr>
+      <w:r>
+        <w:rPr/>
+        <w:t>21. Soccer is a game played on a _______________ (a) Farm (b) Bed (c) Football field</w:t>
+      </w:r>
+    </w:p>
+    <w:p>
+      <w:pPr>
+        <w:pStyle w:val="Normal"/>
+        <w:spacing w:before="0" w:after="9"/>
+        <w:rPr/>
+      </w:pPr>
+      <w:r>
+        <w:rPr/>
+        <w:t>22. People who get paid for playing football are called __________________ (a) Coach (b) Referee (c) Professionals</w:t>
+      </w:r>
+    </w:p>
+    <w:p>
+      <w:pPr>
+        <w:pStyle w:val="Normal"/>
+        <w:spacing w:before="0" w:after="9"/>
+        <w:rPr/>
+      </w:pPr>
+      <w:r>
+        <w:rPr/>
+        <w:t>23. How many players play for a team on the field in football? (a) 11 (b) 12 (c) 15</w:t>
+      </w:r>
+    </w:p>
+    <w:p>
+      <w:pPr>
+        <w:pStyle w:val="Normal"/>
+        <w:spacing w:before="0" w:after="9"/>
+        <w:rPr/>
+      </w:pPr>
+      <w:r>
+        <w:rPr/>
+        <w:t>24. Football team supporters are called __________________ (a) Fans (b) Students (c) Footballers</w:t>
+      </w:r>
+    </w:p>
+    <w:p>
+      <w:pPr>
+        <w:pStyle w:val="Normal"/>
+        <w:spacing w:before="0" w:after="9"/>
+        <w:rPr/>
+      </w:pPr>
+      <w:r>
+        <w:rPr/>
+        <w:t>25. Someone that plays a football is called _________________ (a) Supporter (b) Footballer (c) Electrician</w:t>
+      </w:r>
+    </w:p>
+    <w:p>
+      <w:pPr>
+        <w:pStyle w:val="Normal"/>
+        <w:spacing w:before="0" w:after="9"/>
+        <w:rPr/>
+      </w:pPr>
+      <w:r>
+        <w:rPr/>
+        <w:t>26. There's a goalkeeper in football games (a) True (b) False</w:t>
+      </w:r>
+    </w:p>
+    <w:p>
+      <w:pPr>
+        <w:pStyle w:val="Normal"/>
+        <w:spacing w:before="0" w:after="9"/>
+        <w:rPr/>
+      </w:pPr>
+      <w:r>
+        <w:rPr/>
+        <w:t>27. Chelsea is a club in Nigeria? (a) True (b) False</w:t>
+      </w:r>
+    </w:p>
+    <w:p>
+      <w:pPr>
+        <w:pStyle w:val="Normal"/>
+        <w:spacing w:before="0" w:after="9"/>
+        <w:rPr/>
+      </w:pPr>
+      <w:r>
+        <w:rPr/>
+        <w:t>28. Barcelona is a club in Nigeria (a) True (b) False</w:t>
+      </w:r>
+    </w:p>
+    <w:p>
+      <w:pPr>
+        <w:pStyle w:val="Normal"/>
+        <w:spacing w:before="0" w:after="9"/>
+        <w:rPr/>
+      </w:pPr>
+      <w:r>
+        <w:rPr/>
+        <w:t>29. Akwa united is a football club in Nigeria (a) True (b) False</w:t>
+      </w:r>
+    </w:p>
+    <w:p>
+      <w:pPr>
+        <w:pStyle w:val="Normal"/>
+        <w:spacing w:before="0" w:after="9"/>
+        <w:rPr/>
+      </w:pPr>
+      <w:r>
+        <w:rPr/>
+        <w:t>30. ________________ ensures fair play on the football field (a) Coach (b) Referee (c) Teacher</w:t>
+      </w:r>
+    </w:p>
+    <w:p>
+      <w:pPr>
+        <w:pStyle w:val="Normal"/>
+        <w:spacing w:before="0" w:after="9"/>
+        <w:rPr>
+          <w:b/>
+          <w:bCs/>
+        </w:rPr>
+      </w:pPr>
+      <w:r>
+        <w:rPr>
+          <w:b/>
+          <w:bCs/>
+        </w:rPr>
+      </w:r>
+    </w:p>
+    <w:p>
+      <w:pPr>
+        <w:pStyle w:val="Normal"/>
+        <w:spacing w:before="0" w:after="9"/>
+        <w:rPr>
+          <w:b/>
+          <w:bCs/>
+        </w:rPr>
+      </w:pPr>
+      <w:r>
+        <w:rPr>
+          <w:b/>
+          <w:bCs/>
+        </w:rPr>
+        <w:t>Section B</w:t>
+      </w:r>
+    </w:p>
+    <w:p>
+      <w:pPr>
+        <w:pStyle w:val="Normal"/>
+        <w:spacing w:before="0" w:after="9"/>
+        <w:rPr/>
+      </w:pPr>
+      <w:r>
+        <w:rPr/>
+        <w:t>1. Soccer is a game played by two teams with _________players in each team.</w:t>
+      </w:r>
+    </w:p>
+    <w:p>
+      <w:pPr>
+        <w:pStyle w:val="Normal"/>
+        <w:spacing w:before="0" w:after="9"/>
+        <w:rPr/>
+      </w:pPr>
+      <w:r>
+        <w:rPr/>
+        <w:t>2. Each football team have their supporters who are called _________.</w:t>
+      </w:r>
+    </w:p>
+    <w:p>
+      <w:pPr>
+        <w:pStyle w:val="Normal"/>
+        <w:spacing w:before="0" w:after="9"/>
+        <w:rPr/>
+      </w:pPr>
+      <w:r>
+        <w:rPr/>
+        <w:t>3. __________________ is the skill of sending the ball to a teammate in order to move the ball forward.</w:t>
+      </w:r>
+    </w:p>
+    <w:p>
+      <w:pPr>
+        <w:pStyle w:val="Normal"/>
+        <w:spacing w:before="0" w:after="9"/>
+        <w:rPr/>
+      </w:pPr>
+      <w:r>
+        <w:rPr/>
+        <w:t>4. __________________ is the skill of receiving the ball and controlling it.</w:t>
+      </w:r>
+    </w:p>
+    <w:p>
+      <w:pPr>
+        <w:pStyle w:val="Normal"/>
+        <w:spacing w:before="0" w:after="9"/>
+        <w:rPr/>
+      </w:pPr>
+      <w:r>
+        <w:rPr/>
+        <w:t>5. ____________________ is a fast-paced game that requires knowledge and instinct to perform quickly and properly.</w:t>
+      </w:r>
+    </w:p>
+    <w:p>
+      <w:pPr>
+        <w:pStyle w:val="Normal"/>
+        <w:spacing w:before="0" w:after="9"/>
+        <w:rPr>
+          <w:b/>
+          <w:bCs/>
+        </w:rPr>
+      </w:pPr>
+      <w:r>
+        <w:rPr>
+          <w:b/>
+          <w:bCs/>
+        </w:rPr>
+      </w:r>
+    </w:p>
+    <w:p>
+      <w:pPr>
+        <w:pStyle w:val="Normal"/>
+        <w:spacing w:before="0" w:after="9"/>
+        <w:rPr>
+          <w:b/>
+          <w:bCs/>
+        </w:rPr>
+      </w:pPr>
+      <w:r>
+        <w:rPr>
+          <w:b/>
+          <w:bCs/>
+        </w:rPr>
+        <w:t>Section C</w:t>
+      </w:r>
+    </w:p>
+    <w:p>
+      <w:pPr>
+        <w:pStyle w:val="Normal"/>
+        <w:spacing w:before="0" w:after="9"/>
+        <w:rPr/>
+      </w:pPr>
+      <w:r>
+        <w:rPr/>
+        <w:t>1. Explain the concept of trapping in football, including its purpose and techniques.</w:t>
+      </w:r>
+    </w:p>
+    <w:p>
+      <w:pPr>
+        <w:pStyle w:val="Normal"/>
+        <w:spacing w:before="0" w:after="9"/>
+        <w:rPr/>
+      </w:pPr>
+      <w:r>
+        <w:rPr/>
+        <w:t>2. Define basketball and describe its key features and objectives.</w:t>
+      </w:r>
+    </w:p>
+    <w:p>
+      <w:pPr>
+        <w:pStyle w:val="Normal"/>
+        <w:spacing w:before="0" w:after="9"/>
+        <w:rPr/>
+      </w:pPr>
+      <w:r>
+        <w:rPr/>
+        <w:t>3. Define tennis and explain the basic rules and scoring system.</w:t>
+      </w:r>
+    </w:p>
+    <w:p>
+      <w:pPr>
+        <w:pStyle w:val="Normal"/>
+        <w:spacing w:before="0" w:after="9"/>
+        <w:rPr/>
+      </w:pPr>
+      <w:r>
+        <w:rPr/>
+        <w:t>4. Identify and elaborate on three fundamental skills in tennis.</w:t>
+      </w:r>
+    </w:p>
+    <w:p>
+      <w:pPr>
+        <w:pStyle w:val="Normal"/>
+        <w:spacing w:before="0" w:after="9"/>
+        <w:rPr/>
+      </w:pPr>
+      <w:r>
+        <w:rPr/>
+        <w:t>5. Define swimming and discuss its various styles and benefits.</w:t>
       </w:r>
     </w:p>
     <w:p>
@@ -634,7 +764,7 @@
         <w:pStyle w:val="Normal"/>
         <w:widowControl/>
         <w:suppressAutoHyphens w:val="true"/>
-        <w:overflowPunct w:val="false"/>
+        <w:overflowPunct w:val="true"/>
         <w:bidi w:val="0"/>
         <w:spacing w:lineRule="auto" w:line="360" w:before="0" w:after="160"/>
         <w:ind w:right="6"/>
@@ -658,7 +788,7 @@
 </file>
 
 <file path=word/footer1.xml><?xml version="1.0" encoding="utf-8"?>
-<w:ftr xmlns:o="urn:schemas-microsoft-com:office:office" xmlns:r="http://schemas.openxmlformats.org/officeDocument/2006/relationships" xmlns:v="urn:schemas-microsoft-com:vml" xmlns:w="http://schemas.openxmlformats.org/wordprocessingml/2006/main" xmlns:w10="urn:schemas-microsoft-com:office:word" xmlns:wp="http://schemas.openxmlformats.org/drawingml/2006/wordprocessingDrawing" xmlns:wps="http://schemas.microsoft.com/office/word/2010/wordprocessingShape" xmlns:wpg="http://schemas.microsoft.com/office/word/2010/wordprocessingGroup" xmlns:mc="http://schemas.openxmlformats.org/markup-compatibility/2006" xmlns:wp14="http://schemas.microsoft.com/office/word/2010/wordprocessingDrawing" xmlns:w14="http://schemas.microsoft.com/office/word/2010/wordml" xmlns:w15="http://schemas.microsoft.com/office/word/2012/wordml" mc:Ignorable="w14 wp14 w15">
+<w:ftr xmlns:o="urn:schemas-microsoft-com:office:office" xmlns:r="http://schemas.openxmlformats.org/officeDocument/2006/relationships" xmlns:v="urn:schemas-microsoft-com:vml" xmlns:w="http://schemas.openxmlformats.org/wordprocessingml/2006/main" xmlns:w10="urn:schemas-microsoft-com:office:word" xmlns:wp="http://schemas.openxmlformats.org/drawingml/2006/wordprocessingDrawing" xmlns:pic="http://schemas.openxmlformats.org/drawingml/2006/picture" xmlns:wps="http://schemas.microsoft.com/office/word/2010/wordprocessingShape" xmlns:wpg="http://schemas.microsoft.com/office/word/2010/wordprocessingGroup" xmlns:mc="http://schemas.openxmlformats.org/markup-compatibility/2006" xmlns:wp14="http://schemas.microsoft.com/office/word/2010/wordprocessingDrawing" xmlns:w14="http://schemas.microsoft.com/office/word/2010/wordml" xmlns:w15="http://schemas.microsoft.com/office/word/2012/wordml" mc:Ignorable="w14 wp14 w15">
   <w:p>
     <w:pPr>
       <w:pStyle w:val="Footer"/>
@@ -672,7 +802,7 @@
 </file>
 
 <file path=word/footer2.xml><?xml version="1.0" encoding="utf-8"?>
-<w:ftr xmlns:o="urn:schemas-microsoft-com:office:office" xmlns:r="http://schemas.openxmlformats.org/officeDocument/2006/relationships" xmlns:v="urn:schemas-microsoft-com:vml" xmlns:w="http://schemas.openxmlformats.org/wordprocessingml/2006/main" xmlns:w10="urn:schemas-microsoft-com:office:word" xmlns:wp="http://schemas.openxmlformats.org/drawingml/2006/wordprocessingDrawing" xmlns:wps="http://schemas.microsoft.com/office/word/2010/wordprocessingShape" xmlns:wpg="http://schemas.microsoft.com/office/word/2010/wordprocessingGroup" xmlns:mc="http://schemas.openxmlformats.org/markup-compatibility/2006" xmlns:wp14="http://schemas.microsoft.com/office/word/2010/wordprocessingDrawing" xmlns:w14="http://schemas.microsoft.com/office/word/2010/wordml" xmlns:w15="http://schemas.microsoft.com/office/word/2012/wordml" mc:Ignorable="w14 wp14 w15">
+<w:ftr xmlns:o="urn:schemas-microsoft-com:office:office" xmlns:r="http://schemas.openxmlformats.org/officeDocument/2006/relationships" xmlns:v="urn:schemas-microsoft-com:vml" xmlns:w="http://schemas.openxmlformats.org/wordprocessingml/2006/main" xmlns:w10="urn:schemas-microsoft-com:office:word" xmlns:wp="http://schemas.openxmlformats.org/drawingml/2006/wordprocessingDrawing" xmlns:pic="http://schemas.openxmlformats.org/drawingml/2006/picture" xmlns:wps="http://schemas.microsoft.com/office/word/2010/wordprocessingShape" xmlns:wpg="http://schemas.microsoft.com/office/word/2010/wordprocessingGroup" xmlns:mc="http://schemas.openxmlformats.org/markup-compatibility/2006" xmlns:wp14="http://schemas.microsoft.com/office/word/2010/wordprocessingDrawing" xmlns:w14="http://schemas.microsoft.com/office/word/2010/wordml" xmlns:w15="http://schemas.microsoft.com/office/word/2012/wordml" mc:Ignorable="w14 wp14 w15">
   <w:p>
     <w:pPr>
       <w:pStyle w:val="Footer"/>
@@ -686,7 +816,7 @@
 </file>
 
 <file path=word/footer3.xml><?xml version="1.0" encoding="utf-8"?>
-<w:ftr xmlns:o="urn:schemas-microsoft-com:office:office" xmlns:r="http://schemas.openxmlformats.org/officeDocument/2006/relationships" xmlns:v="urn:schemas-microsoft-com:vml" xmlns:w="http://schemas.openxmlformats.org/wordprocessingml/2006/main" xmlns:w10="urn:schemas-microsoft-com:office:word" xmlns:wp="http://schemas.openxmlformats.org/drawingml/2006/wordprocessingDrawing" xmlns:wps="http://schemas.microsoft.com/office/word/2010/wordprocessingShape" xmlns:wpg="http://schemas.microsoft.com/office/word/2010/wordprocessingGroup" xmlns:mc="http://schemas.openxmlformats.org/markup-compatibility/2006" xmlns:wp14="http://schemas.microsoft.com/office/word/2010/wordprocessingDrawing" xmlns:w14="http://schemas.microsoft.com/office/word/2010/wordml" xmlns:w15="http://schemas.microsoft.com/office/word/2012/wordml" mc:Ignorable="w14 wp14 w15">
+<w:ftr xmlns:o="urn:schemas-microsoft-com:office:office" xmlns:r="http://schemas.openxmlformats.org/officeDocument/2006/relationships" xmlns:v="urn:schemas-microsoft-com:vml" xmlns:w="http://schemas.openxmlformats.org/wordprocessingml/2006/main" xmlns:w10="urn:schemas-microsoft-com:office:word" xmlns:wp="http://schemas.openxmlformats.org/drawingml/2006/wordprocessingDrawing" xmlns:pic="http://schemas.openxmlformats.org/drawingml/2006/picture" xmlns:wps="http://schemas.microsoft.com/office/word/2010/wordprocessingShape" xmlns:wpg="http://schemas.microsoft.com/office/word/2010/wordprocessingGroup" xmlns:mc="http://schemas.openxmlformats.org/markup-compatibility/2006" xmlns:wp14="http://schemas.microsoft.com/office/word/2010/wordprocessingDrawing" xmlns:w14="http://schemas.microsoft.com/office/word/2010/wordml" xmlns:w15="http://schemas.microsoft.com/office/word/2012/wordml" mc:Ignorable="w14 wp14 w15">
   <w:p>
     <w:pPr>
       <w:pStyle w:val="Footer"/>
@@ -723,7 +853,7 @@
     <w:pPr>
       <w:widowControl/>
       <w:suppressAutoHyphens w:val="true"/>
-      <w:overflowPunct w:val="false"/>
+      <w:overflowPunct w:val="true"/>
       <w:bidi w:val="0"/>
       <w:spacing w:lineRule="auto" w:line="360" w:before="0" w:after="160"/>
       <w:ind w:right="6"/>
@@ -947,7 +1077,7 @@
     <w:pPr>
       <w:widowControl/>
       <w:suppressAutoHyphens w:val="true"/>
-      <w:overflowPunct w:val="false"/>
+      <w:overflowPunct w:val="true"/>
       <w:bidi w:val="0"/>
       <w:spacing w:lineRule="auto" w:line="276" w:before="0" w:after="200"/>
       <w:jc w:val="left"/>

--- a/files/output/g3/Physical and Health Education.docx
+++ b/files/output/g3/Physical and Health Education.docx
@@ -1,6 +1,6 @@
 
 <file path=word/document.xml><?xml version="1.0" encoding="utf-8"?>
-<w:document xmlns:o="urn:schemas-microsoft-com:office:office" xmlns:r="http://schemas.openxmlformats.org/officeDocument/2006/relationships" xmlns:v="urn:schemas-microsoft-com:vml" xmlns:w="http://schemas.openxmlformats.org/wordprocessingml/2006/main" xmlns:w10="urn:schemas-microsoft-com:office:word" xmlns:wp="http://schemas.openxmlformats.org/drawingml/2006/wordprocessingDrawing" xmlns:pic="http://schemas.openxmlformats.org/drawingml/2006/picture" xmlns:wps="http://schemas.microsoft.com/office/word/2010/wordprocessingShape" xmlns:wpg="http://schemas.microsoft.com/office/word/2010/wordprocessingGroup" xmlns:mc="http://schemas.openxmlformats.org/markup-compatibility/2006" xmlns:wp14="http://schemas.microsoft.com/office/word/2010/wordprocessingDrawing" xmlns:w14="http://schemas.microsoft.com/office/word/2010/wordml" xmlns:w15="http://schemas.microsoft.com/office/word/2012/wordml" mc:Ignorable="w14 wp14 w15">
+<w:document xmlns:o="urn:schemas-microsoft-com:office:office" xmlns:r="http://schemas.openxmlformats.org/officeDocument/2006/relationships" xmlns:v="urn:schemas-microsoft-com:vml" xmlns:w="http://schemas.openxmlformats.org/wordprocessingml/2006/main" xmlns:w10="urn:schemas-microsoft-com:office:word" xmlns:wp="http://schemas.openxmlformats.org/drawingml/2006/wordprocessingDrawing" xmlns:wps="http://schemas.microsoft.com/office/word/2010/wordprocessingShape" xmlns:wpg="http://schemas.microsoft.com/office/word/2010/wordprocessingGroup" xmlns:mc="http://schemas.openxmlformats.org/markup-compatibility/2006" xmlns:wp14="http://schemas.microsoft.com/office/word/2010/wordprocessingDrawing" xmlns:w14="http://schemas.microsoft.com/office/word/2010/wordml" xmlns:w15="http://schemas.microsoft.com/office/word/2012/wordml" xmlns:m="http://schemas.openxmlformats.org/officeDocument/2006/math" mc:Ignorable="w14 wp14 w15 w15">
   <w:body>
     <w:p>
       <w:pPr>
@@ -177,7 +177,27 @@
                 <w:sz w:val="24"/>
                 <w:szCs w:val="24"/>
               </w:rPr>
-              <w:t>SUBJECT: Physical and Health Education</w:t>
+              <w:t xml:space="preserve">SUBJECT: </w:t>
+            </w:r>
+            <w:r>
+              <w:rPr>
+                <w:rFonts w:ascii="Cantarell" w:hAnsi="Cantarell"/>
+                <w:b/>
+                <w:bCs/>
+                <w:sz w:val="24"/>
+                <w:szCs w:val="24"/>
+              </w:rPr>
+              <w:t xml:space="preserve">Physical and Health Education</w:t>
+            </w:r>
+            <w:r>
+              <w:rPr>
+                <w:rFonts w:ascii="Cantarell" w:hAnsi="Cantarell"/>
+                <w:b/>
+                <w:bCs/>
+                <w:sz w:val="24"/>
+                <w:szCs w:val="24"/>
+              </w:rPr>
+              <w:t xml:space="preserve"/>
             </w:r>
           </w:p>
         </w:tc>
@@ -209,7 +229,27 @@
                 <w:sz w:val="24"/>
                 <w:szCs w:val="24"/>
               </w:rPr>
-              <w:t>CLASS: GRADE THREE</w:t>
+              <w:t xml:space="preserve">CLASS: GRADE </w:t>
+            </w:r>
+            <w:r>
+              <w:rPr>
+                <w:rFonts w:ascii="Cantarell" w:hAnsi="Cantarell"/>
+                <w:b/>
+                <w:bCs/>
+                <w:sz w:val="24"/>
+                <w:szCs w:val="24"/>
+              </w:rPr>
+              <w:t xml:space="preserve">THREE</w:t>
+            </w:r>
+            <w:r>
+              <w:rPr>
+                <w:rFonts w:ascii="Cantarell" w:hAnsi="Cantarell"/>
+                <w:b/>
+                <w:bCs/>
+                <w:sz w:val="24"/>
+                <w:szCs w:val="24"/>
+              </w:rPr>
+              <w:t xml:space="preserve"/>
             </w:r>
           </w:p>
         </w:tc>
@@ -242,508 +282,338 @@
     </w:p>
     <w:p>
       <w:pPr>
-        <w:pStyle w:val="Normal"/>
-        <w:spacing w:before="0" w:after="9"/>
-        <w:rPr/>
-      </w:pPr>
-      <w:r>
-        <w:rPr/>
-        <w:t>1. _________ is a game of 11 players played on a football field (a) Tennis (b) Soccer (c) Basketball</w:t>
-      </w:r>
-    </w:p>
-    <w:p>
-      <w:pPr>
-        <w:pStyle w:val="Normal"/>
-        <w:spacing w:before="0" w:after="9"/>
-        <w:rPr/>
-      </w:pPr>
-      <w:r>
-        <w:rPr/>
-        <w:t>2. Any action that is learned for a purpose in order to take part in any activity, is known as ________ (a) Fun (b) Technique (c) Sport</w:t>
-      </w:r>
-    </w:p>
-    <w:p>
-      <w:pPr>
-        <w:pStyle w:val="Normal"/>
-        <w:spacing w:before="0" w:after="9"/>
-        <w:rPr/>
-      </w:pPr>
-      <w:r>
-        <w:rPr/>
-        <w:t>3. _______________ is the way of performing a skill (a) Game (b) Skill (c) Technique</w:t>
-      </w:r>
-    </w:p>
-    <w:p>
-      <w:pPr>
-        <w:pStyle w:val="Normal"/>
-        <w:spacing w:before="0" w:after="9"/>
-        <w:rPr/>
-      </w:pPr>
-      <w:r>
-        <w:rPr/>
-        <w:t>4. The act of running over a short distance at top speed is known as __________ (a) Swimming (b) Sprinting (c) Football</w:t>
-      </w:r>
-    </w:p>
-    <w:p>
-      <w:pPr>
-        <w:pStyle w:val="Normal"/>
-        <w:spacing w:before="0" w:after="9"/>
-        <w:rPr/>
-      </w:pPr>
-      <w:r>
-        <w:rPr/>
-        <w:t>5. The track and field event in which you jump over an horizontal bar at different heights is called __________ (a) Race (b) Volleyball (c) High jump</w:t>
-      </w:r>
-    </w:p>
-    <w:p>
-      <w:pPr>
-        <w:pStyle w:val="Normal"/>
-        <w:spacing w:before="0" w:after="9"/>
-        <w:rPr/>
-      </w:pPr>
-      <w:r>
-        <w:rPr/>
-        <w:t>6. High jump requires the following stages, Except _________ (a) Take off (b) Run up (c) Scoring</w:t>
-      </w:r>
-    </w:p>
-    <w:p>
-      <w:pPr>
-        <w:pStyle w:val="Normal"/>
-        <w:spacing w:before="0" w:after="9"/>
-        <w:rPr/>
-      </w:pPr>
-      <w:r>
-        <w:rPr/>
-        <w:t>7. How many minutes are there in football game altogether? (a) 150 (b) 90 (c) 45</w:t>
-      </w:r>
-    </w:p>
-    <w:p>
-      <w:pPr>
-        <w:pStyle w:val="Normal"/>
-        <w:spacing w:before="0" w:after="9"/>
-        <w:rPr/>
-      </w:pPr>
-      <w:r>
-        <w:rPr/>
-        <w:t>8. How many minutes are there in the first half of football game? (a) 35 (b) 45 (c) 55</w:t>
-      </w:r>
-    </w:p>
-    <w:p>
-      <w:pPr>
-        <w:pStyle w:val="Normal"/>
-        <w:spacing w:before="0" w:after="9"/>
-        <w:rPr/>
-      </w:pPr>
-      <w:r>
-        <w:rPr/>
-        <w:t>9. The activity of moving through water using our arms and legs for pleasure, exercise or sport is known as ______________ (a) Gymnastics (b) Sprinting (c) Swimming</w:t>
-      </w:r>
-    </w:p>
-    <w:p>
-      <w:pPr>
-        <w:pStyle w:val="Normal"/>
-        <w:spacing w:before="0" w:after="9"/>
-        <w:rPr/>
-      </w:pPr>
-      <w:r>
-        <w:rPr/>
-        <w:t>10. Breast stroke is a basic style in ___________ (a) Basketball (b) Sprinting (c) Swimming</w:t>
-      </w:r>
-    </w:p>
-    <w:p>
-      <w:pPr>
-        <w:pStyle w:val="Normal"/>
-        <w:spacing w:before="0" w:after="9"/>
-        <w:rPr/>
-      </w:pPr>
-      <w:r>
-        <w:rPr/>
-        <w:t>11. Trapping is a basic skill in ____________ game (a) Football (b) Tennis (c) Volleyball</w:t>
-      </w:r>
-    </w:p>
-    <w:p>
-      <w:pPr>
-        <w:pStyle w:val="Normal"/>
-        <w:spacing w:before="0" w:after="9"/>
-        <w:rPr/>
-      </w:pPr>
-      <w:r>
-        <w:rPr/>
-        <w:t>12. High jump requires the following stages Except (a) Run up (b) Take off (c) Kicking</w:t>
-      </w:r>
-    </w:p>
-    <w:p>
-      <w:pPr>
-        <w:pStyle w:val="Normal"/>
-        <w:spacing w:before="0" w:after="9"/>
-        <w:rPr/>
-      </w:pPr>
-      <w:r>
-        <w:rPr/>
-        <w:t>13. The ability to do all you are expected to do daily without getting tired and still have the energy to respond to emergency situations is known as ______________ (a) Endurance (b) Courage (c) Physical fitness</w:t>
-      </w:r>
-    </w:p>
-    <w:p>
-      <w:pPr>
-        <w:pStyle w:val="Normal"/>
-        <w:spacing w:before="0" w:after="9"/>
-        <w:rPr/>
-      </w:pPr>
-      <w:r>
-        <w:rPr/>
-        <w:t>14. The ability of the muscles to perform movement over and over again for a long time using force is known as ____________ (a) Movement (b) Endurance (c) Strength</w:t>
-      </w:r>
-    </w:p>
-    <w:p>
-      <w:pPr>
-        <w:pStyle w:val="Normal"/>
-        <w:spacing w:before="0" w:after="9"/>
-        <w:rPr/>
-      </w:pPr>
-      <w:r>
-        <w:rPr/>
-        <w:t>15. The pattern that allows the body to be coordinated in simple and basic movement is known as ____________ (a) Bending (b) Running (c) Fundamental movement pattern</w:t>
-      </w:r>
-    </w:p>
-    <w:p>
-      <w:pPr>
-        <w:pStyle w:val="Normal"/>
-        <w:spacing w:before="0" w:after="9"/>
-        <w:rPr/>
-      </w:pPr>
-      <w:r>
-        <w:rPr/>
-        <w:t>16. Flexibility is the ability to move the body to different positions without having pains (a) True (b) False</w:t>
-      </w:r>
-    </w:p>
-    <w:p>
-      <w:pPr>
-        <w:pStyle w:val="Normal"/>
-        <w:spacing w:before="0" w:after="9"/>
-        <w:rPr/>
-      </w:pPr>
-      <w:r>
-        <w:rPr/>
-        <w:t>17. Running with eyes closed is a basic skill in football (a) True (b) False</w:t>
-      </w:r>
-    </w:p>
-    <w:p>
-      <w:pPr>
-        <w:pStyle w:val="Normal"/>
-        <w:spacing w:before="0" w:after="9"/>
-        <w:rPr/>
-      </w:pPr>
-      <w:r>
-        <w:rPr/>
-        <w:t>18. Heading is a basic skill in _______________ (a) Swimming (b) Tennis (c) Football</w:t>
-      </w:r>
-    </w:p>
-    <w:p>
-      <w:pPr>
-        <w:pStyle w:val="Normal"/>
-        <w:spacing w:before="0" w:after="9"/>
-        <w:rPr/>
-      </w:pPr>
-      <w:r>
-        <w:rPr/>
-        <w:t>19. A fast-paced game that requires knowledge and instinct to perform quickly and properly is known as ---_____________ (a) Soccer (b) Swimming (c) Basketball</w:t>
-      </w:r>
-    </w:p>
-    <w:p>
-      <w:pPr>
-        <w:pStyle w:val="Normal"/>
-        <w:spacing w:before="0" w:after="9"/>
-        <w:rPr/>
-      </w:pPr>
-      <w:r>
-        <w:rPr/>
-        <w:t>20. Backhand drive is a basic skill in ______________ game (a) Tennis (b) Football (c) Basketball</w:t>
-      </w:r>
-    </w:p>
-    <w:p>
-      <w:pPr>
-        <w:pStyle w:val="Normal"/>
-        <w:spacing w:before="0" w:after="9"/>
-        <w:rPr/>
-      </w:pPr>
-      <w:r>
-        <w:rPr/>
-        <w:t>21. Soccer is a game played on a _______________ (a) Farm (b) Bed (c) Football field</w:t>
-      </w:r>
-    </w:p>
-    <w:p>
-      <w:pPr>
-        <w:pStyle w:val="Normal"/>
-        <w:spacing w:before="0" w:after="9"/>
-        <w:rPr/>
-      </w:pPr>
-      <w:r>
-        <w:rPr/>
-        <w:t>22. People who get paid for playing football are called __________________ (a) Coach (b) Referee (c) Professionals</w:t>
-      </w:r>
-    </w:p>
-    <w:p>
-      <w:pPr>
-        <w:pStyle w:val="Normal"/>
-        <w:spacing w:before="0" w:after="9"/>
-        <w:rPr/>
-      </w:pPr>
-      <w:r>
-        <w:rPr/>
-        <w:t>23. How many players play for a team on the field in football? (a) 11 (b) 12 (c) 15</w:t>
-      </w:r>
-    </w:p>
-    <w:p>
-      <w:pPr>
-        <w:pStyle w:val="Normal"/>
-        <w:spacing w:before="0" w:after="9"/>
-        <w:rPr/>
-      </w:pPr>
-      <w:r>
-        <w:rPr/>
-        <w:t>24. Football team supporters are called __________________ (a) Fans (b) Students (c) Footballers</w:t>
-      </w:r>
-    </w:p>
-    <w:p>
-      <w:pPr>
-        <w:pStyle w:val="Normal"/>
-        <w:spacing w:before="0" w:after="9"/>
-        <w:rPr/>
-      </w:pPr>
-      <w:r>
-        <w:rPr/>
-        <w:t>25. Someone that plays a football is called _________________ (a) Supporter (b) Footballer (c) Electrician</w:t>
-      </w:r>
-    </w:p>
-    <w:p>
-      <w:pPr>
-        <w:pStyle w:val="Normal"/>
-        <w:spacing w:before="0" w:after="9"/>
-        <w:rPr/>
-      </w:pPr>
-      <w:r>
-        <w:rPr/>
-        <w:t>26. There's a goalkeeper in football games (a) True (b) False</w:t>
-      </w:r>
-    </w:p>
-    <w:p>
-      <w:pPr>
-        <w:pStyle w:val="Normal"/>
-        <w:spacing w:before="0" w:after="9"/>
-        <w:rPr/>
-      </w:pPr>
-      <w:r>
-        <w:rPr/>
-        <w:t>27. Chelsea is a club in Nigeria? (a) True (b) False</w:t>
-      </w:r>
-    </w:p>
-    <w:p>
-      <w:pPr>
-        <w:pStyle w:val="Normal"/>
-        <w:spacing w:before="0" w:after="9"/>
-        <w:rPr/>
-      </w:pPr>
-      <w:r>
-        <w:rPr/>
-        <w:t>28. Barcelona is a club in Nigeria (a) True (b) False</w:t>
-      </w:r>
-    </w:p>
-    <w:p>
-      <w:pPr>
-        <w:pStyle w:val="Normal"/>
-        <w:spacing w:before="0" w:after="9"/>
-        <w:rPr/>
-      </w:pPr>
-      <w:r>
-        <w:rPr/>
-        <w:t>29. Akwa united is a football club in Nigeria (a) True (b) False</w:t>
-      </w:r>
-    </w:p>
-    <w:p>
-      <w:pPr>
-        <w:pStyle w:val="Normal"/>
-        <w:spacing w:before="0" w:after="9"/>
-        <w:rPr/>
-      </w:pPr>
-      <w:r>
-        <w:rPr/>
-        <w:t>30. ________________ ensures fair play on the football field (a) Coach (b) Referee (c) Teacher</w:t>
-      </w:r>
-    </w:p>
-    <w:p>
-      <w:pPr>
-        <w:pStyle w:val="Normal"/>
-        <w:spacing w:before="0" w:after="9"/>
-        <w:rPr>
-          <w:b/>
-          <w:bCs/>
-        </w:rPr>
-      </w:pPr>
-      <w:r>
-        <w:rPr>
-          <w:b/>
-          <w:bCs/>
-        </w:rPr>
-      </w:r>
-    </w:p>
-    <w:p>
-      <w:pPr>
-        <w:pStyle w:val="Normal"/>
-        <w:spacing w:before="0" w:after="9"/>
-        <w:rPr>
-          <w:b/>
-          <w:bCs/>
-        </w:rPr>
-      </w:pPr>
-      <w:r>
-        <w:rPr>
-          <w:b/>
-          <w:bCs/>
-        </w:rPr>
-        <w:t>Section B</w:t>
-      </w:r>
-    </w:p>
-    <w:p>
-      <w:pPr>
-        <w:pStyle w:val="Normal"/>
-        <w:spacing w:before="0" w:after="9"/>
-        <w:rPr/>
-      </w:pPr>
-      <w:r>
-        <w:rPr/>
-        <w:t>1. Soccer is a game played by two teams with _________players in each team.</w:t>
-      </w:r>
-    </w:p>
-    <w:p>
-      <w:pPr>
-        <w:pStyle w:val="Normal"/>
-        <w:spacing w:before="0" w:after="9"/>
-        <w:rPr/>
-      </w:pPr>
-      <w:r>
-        <w:rPr/>
-        <w:t>2. Each football team have their supporters who are called _________.</w:t>
-      </w:r>
-    </w:p>
-    <w:p>
-      <w:pPr>
-        <w:pStyle w:val="Normal"/>
-        <w:spacing w:before="0" w:after="9"/>
-        <w:rPr/>
-      </w:pPr>
-      <w:r>
-        <w:rPr/>
-        <w:t>3. __________________ is the skill of sending the ball to a teammate in order to move the ball forward.</w:t>
-      </w:r>
-    </w:p>
-    <w:p>
-      <w:pPr>
-        <w:pStyle w:val="Normal"/>
-        <w:spacing w:before="0" w:after="9"/>
-        <w:rPr/>
-      </w:pPr>
-      <w:r>
-        <w:rPr/>
-        <w:t>4. __________________ is the skill of receiving the ball and controlling it.</w:t>
-      </w:r>
-    </w:p>
-    <w:p>
-      <w:pPr>
-        <w:pStyle w:val="Normal"/>
-        <w:spacing w:before="0" w:after="9"/>
-        <w:rPr/>
-      </w:pPr>
-      <w:r>
-        <w:rPr/>
-        <w:t>5. ____________________ is a fast-paced game that requires knowledge and instinct to perform quickly and properly.</w:t>
-      </w:r>
-    </w:p>
-    <w:p>
-      <w:pPr>
-        <w:pStyle w:val="Normal"/>
-        <w:spacing w:before="0" w:after="9"/>
-        <w:rPr>
-          <w:b/>
-          <w:bCs/>
-        </w:rPr>
-      </w:pPr>
-      <w:r>
-        <w:rPr>
-          <w:b/>
-          <w:bCs/>
-        </w:rPr>
-      </w:r>
-    </w:p>
-    <w:p>
-      <w:pPr>
-        <w:pStyle w:val="Normal"/>
-        <w:spacing w:before="0" w:after="9"/>
-        <w:rPr>
-          <w:b/>
-          <w:bCs/>
-        </w:rPr>
-      </w:pPr>
-      <w:r>
-        <w:rPr>
-          <w:b/>
-          <w:bCs/>
-        </w:rPr>
-        <w:t>Section C</w:t>
-      </w:r>
-    </w:p>
-    <w:p>
-      <w:pPr>
-        <w:pStyle w:val="Normal"/>
-        <w:spacing w:before="0" w:after="9"/>
-        <w:rPr/>
-      </w:pPr>
-      <w:r>
-        <w:rPr/>
-        <w:t>1. Explain the concept of trapping in football, including its purpose and techniques.</w:t>
-      </w:r>
-    </w:p>
-    <w:p>
-      <w:pPr>
-        <w:pStyle w:val="Normal"/>
-        <w:spacing w:before="0" w:after="9"/>
-        <w:rPr/>
-      </w:pPr>
-      <w:r>
-        <w:rPr/>
-        <w:t>2. Define basketball and describe its key features and objectives.</w:t>
-      </w:r>
-    </w:p>
-    <w:p>
-      <w:pPr>
-        <w:pStyle w:val="Normal"/>
-        <w:spacing w:before="0" w:after="9"/>
-        <w:rPr/>
-      </w:pPr>
-      <w:r>
-        <w:rPr/>
-        <w:t>3. Define tennis and explain the basic rules and scoring system.</w:t>
-      </w:r>
-    </w:p>
-    <w:p>
-      <w:pPr>
-        <w:pStyle w:val="Normal"/>
-        <w:spacing w:before="0" w:after="9"/>
-        <w:rPr/>
-      </w:pPr>
-      <w:r>
-        <w:rPr/>
-        <w:t>4. Identify and elaborate on three fundamental skills in tennis.</w:t>
-      </w:r>
-    </w:p>
-    <w:p>
-      <w:pPr>
-        <w:pStyle w:val="Normal"/>
-        <w:spacing w:before="0" w:after="9"/>
-        <w:rPr/>
-      </w:pPr>
-      <w:r>
-        <w:rPr/>
-        <w:t>5. Define swimming and discuss its various styles and benefits.</w:t>
+        <w:spacing w:after="9"/>
+      </w:pPr>
+      <w:r>
+        <w:t xml:space="preserve">1. _____________ is a game of 11 players played on a football field (a) Tennis (b) Soccer (c) Basketball</w:t>
+      </w:r>
+    </w:p>
+    <w:p>
+      <w:pPr>
+        <w:spacing w:after="9"/>
+      </w:pPr>
+      <w:r>
+        <w:t xml:space="preserve">2. Any action that is learned for a purpose in order to take part in any activity, is known as ____________ (a) Fun (b) Technique (c) Sport</w:t>
+      </w:r>
+    </w:p>
+    <w:p>
+      <w:pPr>
+        <w:spacing w:after="9"/>
+      </w:pPr>
+      <w:r>
+        <w:t xml:space="preserve">3. _______________ is the way of performing a skill (a) Game (b) Skill (c) Technique</w:t>
+      </w:r>
+    </w:p>
+    <w:p>
+      <w:pPr>
+        <w:spacing w:after="9"/>
+      </w:pPr>
+      <w:r>
+        <w:t xml:space="preserve">4. The act of running over a short distance at top speed is known as __________ (a) Swimming (b) Sprinting (c) Football</w:t>
+      </w:r>
+    </w:p>
+    <w:p>
+      <w:pPr>
+        <w:spacing w:after="9"/>
+      </w:pPr>
+      <w:r>
+        <w:t xml:space="preserve">5. The track and field event in which you jump over an horizontal bar at different heights is called __________ (a) Race (b) Volleyball (c) High jump</w:t>
+      </w:r>
+    </w:p>
+    <w:p>
+      <w:pPr>
+        <w:spacing w:after="9"/>
+      </w:pPr>
+      <w:r>
+        <w:t xml:space="preserve">6. High jump requires the following stages, Except _________ (a) Take off (b) Run up (c) Scoring</w:t>
+      </w:r>
+    </w:p>
+    <w:p>
+      <w:pPr>
+        <w:spacing w:after="9"/>
+      </w:pPr>
+      <w:r>
+        <w:t xml:space="preserve">7. How many minutes are there in football game altogether? (a) 150 (b) 90 (c) 45</w:t>
+      </w:r>
+    </w:p>
+    <w:p>
+      <w:pPr>
+        <w:spacing w:after="9"/>
+      </w:pPr>
+      <w:r>
+        <w:t xml:space="preserve">8. How many minutes are there in the first half of football game? (a) 35 (b) 45 (c) 55</w:t>
+      </w:r>
+    </w:p>
+    <w:p>
+      <w:pPr>
+        <w:spacing w:after="9"/>
+      </w:pPr>
+      <w:r>
+        <w:t xml:space="preserve">9. The activity of moving through water using our arms and legs for pleasure, exercise or sport is known as ______________ (a) Gymnastics (b) Sprinting (c) Swimming</w:t>
+      </w:r>
+    </w:p>
+    <w:p>
+      <w:pPr>
+        <w:spacing w:after="9"/>
+      </w:pPr>
+      <w:r>
+        <w:t xml:space="preserve">10. Breast stroke is a basic style in ___________ (a) Basketball (b) Sprinting (c) Swimming</w:t>
+      </w:r>
+    </w:p>
+    <w:p>
+      <w:pPr>
+        <w:spacing w:after="9"/>
+      </w:pPr>
+      <w:r>
+        <w:t xml:space="preserve">11. Trapping is a basic skill in ____________ game (a) Football (b) Tennis (c) Volleyball</w:t>
+      </w:r>
+    </w:p>
+    <w:p>
+      <w:pPr>
+        <w:spacing w:after="9"/>
+      </w:pPr>
+      <w:r>
+        <w:t xml:space="preserve">12. High jump requires the following stages Except (a) Run up (b) Take off (c) Kicking</w:t>
+      </w:r>
+    </w:p>
+    <w:p>
+      <w:pPr>
+        <w:spacing w:after="9"/>
+      </w:pPr>
+      <w:r>
+        <w:t xml:space="preserve">13. The ability to do all you are expected to do daily without getting tired and still have the energy to respond to emergency situations is known as ______________ (a) Endurance (b) Courage (c) Physical fitness</w:t>
+      </w:r>
+    </w:p>
+    <w:p>
+      <w:pPr>
+        <w:spacing w:after="9"/>
+      </w:pPr>
+      <w:r>
+        <w:t xml:space="preserve">14. The ability of the muscles to perform movement over and over again for a long time using force is known as ____________ (a) Movement (b) Endurance (c) Strength</w:t>
+      </w:r>
+    </w:p>
+    <w:p>
+      <w:pPr>
+        <w:spacing w:after="9"/>
+      </w:pPr>
+      <w:r>
+        <w:t xml:space="preserve">15. The pattern that allows the body to be coordinated in simple and basic movement is known as ____________ (a) Bending (b) Running (c) Fundamental movement pattern</w:t>
+      </w:r>
+    </w:p>
+    <w:p>
+      <w:pPr>
+        <w:spacing w:after="9"/>
+      </w:pPr>
+      <w:r>
+        <w:t xml:space="preserve">16. Flexibility is the ability to move the body to different positions without having pains (a) True (b) False</w:t>
+      </w:r>
+    </w:p>
+    <w:p>
+      <w:pPr>
+        <w:spacing w:after="9"/>
+      </w:pPr>
+      <w:r>
+        <w:t xml:space="preserve">17. Running with eyes closed is a basic skill in football (a) True (b) False</w:t>
+      </w:r>
+    </w:p>
+    <w:p>
+      <w:pPr>
+        <w:spacing w:after="9"/>
+      </w:pPr>
+      <w:r>
+        <w:t xml:space="preserve">18. Heading is a basic skill in _______________ (a) Swimming (b) Tennis (c) Football</w:t>
+      </w:r>
+    </w:p>
+    <w:p>
+      <w:pPr>
+        <w:spacing w:after="9"/>
+      </w:pPr>
+      <w:r>
+        <w:t xml:space="preserve">19. A fast-paced game that requires knowledge and instinct to perform quickly and properly is known as _____________ (a) Soccer (b) Swimming (c) Basketball</w:t>
+      </w:r>
+    </w:p>
+    <w:p>
+      <w:pPr>
+        <w:spacing w:after="9"/>
+      </w:pPr>
+      <w:r>
+        <w:t xml:space="preserve">20. Backhand drive is a basic skill in ______________ game (a) Tennis (b) Football (c) Basketball</w:t>
+      </w:r>
+    </w:p>
+    <w:p>
+      <w:pPr>
+        <w:spacing w:after="9"/>
+      </w:pPr>
+      <w:r>
+        <w:t xml:space="preserve">21. Soccer is a game played on a _______________ (a) Farm (b) Bed (c) Football field</w:t>
+      </w:r>
+    </w:p>
+    <w:p>
+      <w:pPr>
+        <w:spacing w:after="9"/>
+      </w:pPr>
+      <w:r>
+        <w:t xml:space="preserve">22. People who get paid for playing football are called __________________ (a) Coach (b) Referee (c) Professionals</w:t>
+      </w:r>
+    </w:p>
+    <w:p>
+      <w:pPr>
+        <w:spacing w:after="9"/>
+      </w:pPr>
+      <w:r>
+        <w:t xml:space="preserve">23. How many players play for a team on the field in football? (a) 11 (b) 12 (c) 15</w:t>
+      </w:r>
+    </w:p>
+    <w:p>
+      <w:pPr>
+        <w:spacing w:after="9"/>
+      </w:pPr>
+      <w:r>
+        <w:t xml:space="preserve">24. Football team supporters are called __________________ (a) Fans (b) Students (c) Footballers</w:t>
+      </w:r>
+    </w:p>
+    <w:p>
+      <w:pPr>
+        <w:spacing w:after="9"/>
+      </w:pPr>
+      <w:r>
+        <w:t xml:space="preserve">25. Someone that plays a football is called _________________ (a) Supporter (b) Footballer (c) Electrician</w:t>
+      </w:r>
+    </w:p>
+    <w:p>
+      <w:pPr>
+        <w:spacing w:after="9"/>
+      </w:pPr>
+      <w:r>
+        <w:t xml:space="preserve">26. There's a goalkeeper in football games (a) True (b) False</w:t>
+      </w:r>
+    </w:p>
+    <w:p>
+      <w:pPr>
+        <w:spacing w:after="9"/>
+      </w:pPr>
+      <w:r>
+        <w:t xml:space="preserve">27. Chelsea is a club in Nigeria? (a) True (b) False</w:t>
+      </w:r>
+    </w:p>
+    <w:p>
+      <w:pPr>
+        <w:spacing w:after="9"/>
+      </w:pPr>
+      <w:r>
+        <w:t xml:space="preserve">28. Barcelona is a club in Nigeria (a) True (b) False</w:t>
+      </w:r>
+    </w:p>
+    <w:p>
+      <w:pPr>
+        <w:spacing w:after="9"/>
+      </w:pPr>
+      <w:r>
+        <w:t xml:space="preserve">29. Akwa united is a football club in Nigeria (a) True (b) False</w:t>
+      </w:r>
+    </w:p>
+    <w:p>
+      <w:pPr>
+        <w:spacing w:after="9"/>
+      </w:pPr>
+      <w:r>
+        <w:t xml:space="preserve">30. ________________ ensures fair play on the football field (a) Coach (b) Referee (c) Teacher</w:t>
+      </w:r>
+    </w:p>
+    <w:p>
+      <w:pPr>
+        <w:spacing w:after="9"/>
+      </w:pPr>
+      <w:r>
+        <w:t xml:space="preserve">Section B</w:t>
+      </w:r>
+    </w:p>
+    <w:p>
+      <w:pPr>
+        <w:spacing w:after="9"/>
+      </w:pPr>
+      <w:r>
+        <w:t xml:space="preserve">1. Soccer is a game played by two teams with _________players in each team.</w:t>
+      </w:r>
+    </w:p>
+    <w:p>
+      <w:pPr>
+        <w:spacing w:after="9"/>
+      </w:pPr>
+      <w:r>
+        <w:t xml:space="preserve">2. Each football team have their supporters who are called _________________.</w:t>
+      </w:r>
+    </w:p>
+    <w:p>
+      <w:pPr>
+        <w:spacing w:after="9"/>
+      </w:pPr>
+      <w:r>
+        <w:t xml:space="preserve">3. _________________ is the skill of sending the ball to a teammate in order to move the ball forward.</w:t>
+      </w:r>
+    </w:p>
+    <w:p>
+      <w:pPr>
+        <w:spacing w:after="9"/>
+      </w:pPr>
+      <w:r>
+        <w:t xml:space="preserve">4. _________________ is the skill of receiving the ball and controlling it.</w:t>
+      </w:r>
+    </w:p>
+    <w:p>
+      <w:pPr>
+        <w:spacing w:after="9"/>
+      </w:pPr>
+      <w:r>
+        <w:t xml:space="preserve">5. ____________________ is a fast-paced game that requires knowledge and instinct to perform quickly and properly.</w:t>
+      </w:r>
+    </w:p>
+    <w:p>
+      <w:pPr>
+        <w:spacing w:after="9"/>
+      </w:pPr>
+      <w:r>
+        <w:t xml:space="preserve">Section C</w:t>
+      </w:r>
+    </w:p>
+    <w:p>
+      <w:pPr>
+        <w:spacing w:after="9"/>
+      </w:pPr>
+      <w:r>
+        <w:t xml:space="preserve">1. Define the term 'trapping' in the context of football, and explain its significance.</w:t>
+      </w:r>
+    </w:p>
+    <w:p>
+      <w:pPr>
+        <w:spacing w:after="9"/>
+      </w:pPr>
+      <w:r>
+        <w:t xml:space="preserve">2. Describe the game of basketball, including its objective and key elements.</w:t>
+      </w:r>
+    </w:p>
+    <w:p>
+      <w:pPr>
+        <w:spacing w:after="9"/>
+      </w:pPr>
+      <w:r>
+        <w:t xml:space="preserve">3. Explain the game of tennis, outlining its basic rules and playing format.</w:t>
+      </w:r>
+    </w:p>
+    <w:p>
+      <w:pPr>
+        <w:spacing w:after="9"/>
+      </w:pPr>
+      <w:r>
+        <w:t xml:space="preserve">4. Identify and describe three basic skills in the game of tennis.</w:t>
+      </w:r>
+    </w:p>
+    <w:p>
+      <w:pPr>
+        <w:spacing w:after="9"/>
+      </w:pPr>
+      <w:r>
+        <w:t xml:space="preserve">5. Define swimming and explain the benefits of swimming as exercise and sport.</w:t>
       </w:r>
     </w:p>
     <w:p>
@@ -764,7 +634,7 @@
         <w:pStyle w:val="Normal"/>
         <w:widowControl/>
         <w:suppressAutoHyphens w:val="true"/>
-        <w:overflowPunct w:val="true"/>
+        <w:overflowPunct w:val="false"/>
         <w:bidi w:val="0"/>
         <w:spacing w:lineRule="auto" w:line="360" w:before="0" w:after="160"/>
         <w:ind w:right="6"/>
@@ -788,7 +658,7 @@
 </file>
 
 <file path=word/footer1.xml><?xml version="1.0" encoding="utf-8"?>
-<w:ftr xmlns:o="urn:schemas-microsoft-com:office:office" xmlns:r="http://schemas.openxmlformats.org/officeDocument/2006/relationships" xmlns:v="urn:schemas-microsoft-com:vml" xmlns:w="http://schemas.openxmlformats.org/wordprocessingml/2006/main" xmlns:w10="urn:schemas-microsoft-com:office:word" xmlns:wp="http://schemas.openxmlformats.org/drawingml/2006/wordprocessingDrawing" xmlns:pic="http://schemas.openxmlformats.org/drawingml/2006/picture" xmlns:wps="http://schemas.microsoft.com/office/word/2010/wordprocessingShape" xmlns:wpg="http://schemas.microsoft.com/office/word/2010/wordprocessingGroup" xmlns:mc="http://schemas.openxmlformats.org/markup-compatibility/2006" xmlns:wp14="http://schemas.microsoft.com/office/word/2010/wordprocessingDrawing" xmlns:w14="http://schemas.microsoft.com/office/word/2010/wordml" xmlns:w15="http://schemas.microsoft.com/office/word/2012/wordml" mc:Ignorable="w14 wp14 w15">
+<w:ftr xmlns:o="urn:schemas-microsoft-com:office:office" xmlns:r="http://schemas.openxmlformats.org/officeDocument/2006/relationships" xmlns:v="urn:schemas-microsoft-com:vml" xmlns:w="http://schemas.openxmlformats.org/wordprocessingml/2006/main" xmlns:w10="urn:schemas-microsoft-com:office:word" xmlns:wp="http://schemas.openxmlformats.org/drawingml/2006/wordprocessingDrawing" xmlns:wps="http://schemas.microsoft.com/office/word/2010/wordprocessingShape" xmlns:wpg="http://schemas.microsoft.com/office/word/2010/wordprocessingGroup" xmlns:mc="http://schemas.openxmlformats.org/markup-compatibility/2006" xmlns:wp14="http://schemas.microsoft.com/office/word/2010/wordprocessingDrawing" xmlns:w14="http://schemas.microsoft.com/office/word/2010/wordml" xmlns:w15="http://schemas.microsoft.com/office/word/2012/wordml" mc:Ignorable="w14 wp14 w15">
   <w:p>
     <w:pPr>
       <w:pStyle w:val="Footer"/>
@@ -802,7 +672,7 @@
 </file>
 
 <file path=word/footer2.xml><?xml version="1.0" encoding="utf-8"?>
-<w:ftr xmlns:o="urn:schemas-microsoft-com:office:office" xmlns:r="http://schemas.openxmlformats.org/officeDocument/2006/relationships" xmlns:v="urn:schemas-microsoft-com:vml" xmlns:w="http://schemas.openxmlformats.org/wordprocessingml/2006/main" xmlns:w10="urn:schemas-microsoft-com:office:word" xmlns:wp="http://schemas.openxmlformats.org/drawingml/2006/wordprocessingDrawing" xmlns:pic="http://schemas.openxmlformats.org/drawingml/2006/picture" xmlns:wps="http://schemas.microsoft.com/office/word/2010/wordprocessingShape" xmlns:wpg="http://schemas.microsoft.com/office/word/2010/wordprocessingGroup" xmlns:mc="http://schemas.openxmlformats.org/markup-compatibility/2006" xmlns:wp14="http://schemas.microsoft.com/office/word/2010/wordprocessingDrawing" xmlns:w14="http://schemas.microsoft.com/office/word/2010/wordml" xmlns:w15="http://schemas.microsoft.com/office/word/2012/wordml" mc:Ignorable="w14 wp14 w15">
+<w:ftr xmlns:o="urn:schemas-microsoft-com:office:office" xmlns:r="http://schemas.openxmlformats.org/officeDocument/2006/relationships" xmlns:v="urn:schemas-microsoft-com:vml" xmlns:w="http://schemas.openxmlformats.org/wordprocessingml/2006/main" xmlns:w10="urn:schemas-microsoft-com:office:word" xmlns:wp="http://schemas.openxmlformats.org/drawingml/2006/wordprocessingDrawing" xmlns:wps="http://schemas.microsoft.com/office/word/2010/wordprocessingShape" xmlns:wpg="http://schemas.microsoft.com/office/word/2010/wordprocessingGroup" xmlns:mc="http://schemas.openxmlformats.org/markup-compatibility/2006" xmlns:wp14="http://schemas.microsoft.com/office/word/2010/wordprocessingDrawing" xmlns:w14="http://schemas.microsoft.com/office/word/2010/wordml" xmlns:w15="http://schemas.microsoft.com/office/word/2012/wordml" mc:Ignorable="w14 wp14 w15">
   <w:p>
     <w:pPr>
       <w:pStyle w:val="Footer"/>
@@ -816,7 +686,7 @@
 </file>
 
 <file path=word/footer3.xml><?xml version="1.0" encoding="utf-8"?>
-<w:ftr xmlns:o="urn:schemas-microsoft-com:office:office" xmlns:r="http://schemas.openxmlformats.org/officeDocument/2006/relationships" xmlns:v="urn:schemas-microsoft-com:vml" xmlns:w="http://schemas.openxmlformats.org/wordprocessingml/2006/main" xmlns:w10="urn:schemas-microsoft-com:office:word" xmlns:wp="http://schemas.openxmlformats.org/drawingml/2006/wordprocessingDrawing" xmlns:pic="http://schemas.openxmlformats.org/drawingml/2006/picture" xmlns:wps="http://schemas.microsoft.com/office/word/2010/wordprocessingShape" xmlns:wpg="http://schemas.microsoft.com/office/word/2010/wordprocessingGroup" xmlns:mc="http://schemas.openxmlformats.org/markup-compatibility/2006" xmlns:wp14="http://schemas.microsoft.com/office/word/2010/wordprocessingDrawing" xmlns:w14="http://schemas.microsoft.com/office/word/2010/wordml" xmlns:w15="http://schemas.microsoft.com/office/word/2012/wordml" mc:Ignorable="w14 wp14 w15">
+<w:ftr xmlns:o="urn:schemas-microsoft-com:office:office" xmlns:r="http://schemas.openxmlformats.org/officeDocument/2006/relationships" xmlns:v="urn:schemas-microsoft-com:vml" xmlns:w="http://schemas.openxmlformats.org/wordprocessingml/2006/main" xmlns:w10="urn:schemas-microsoft-com:office:word" xmlns:wp="http://schemas.openxmlformats.org/drawingml/2006/wordprocessingDrawing" xmlns:wps="http://schemas.microsoft.com/office/word/2010/wordprocessingShape" xmlns:wpg="http://schemas.microsoft.com/office/word/2010/wordprocessingGroup" xmlns:mc="http://schemas.openxmlformats.org/markup-compatibility/2006" xmlns:wp14="http://schemas.microsoft.com/office/word/2010/wordprocessingDrawing" xmlns:w14="http://schemas.microsoft.com/office/word/2010/wordml" xmlns:w15="http://schemas.microsoft.com/office/word/2012/wordml" mc:Ignorable="w14 wp14 w15">
   <w:p>
     <w:pPr>
       <w:pStyle w:val="Footer"/>
@@ -853,7 +723,7 @@
     <w:pPr>
       <w:widowControl/>
       <w:suppressAutoHyphens w:val="true"/>
-      <w:overflowPunct w:val="true"/>
+      <w:overflowPunct w:val="false"/>
       <w:bidi w:val="0"/>
       <w:spacing w:lineRule="auto" w:line="360" w:before="0" w:after="160"/>
       <w:ind w:right="6"/>
@@ -1077,7 +947,7 @@
     <w:pPr>
       <w:widowControl/>
       <w:suppressAutoHyphens w:val="true"/>
-      <w:overflowPunct w:val="true"/>
+      <w:overflowPunct w:val="false"/>
       <w:bidi w:val="0"/>
       <w:spacing w:lineRule="auto" w:line="276" w:before="0" w:after="200"/>
       <w:jc w:val="left"/>
